--- a/reports/Student1/01 - Requirements - Student #1.docx
+++ b/reports/Student1/01 - Requirements - Student #1.docx
@@ -4,7 +4,7 @@
   <w:body>
     <w:p>
       <w:pPr>
-        <w:pStyle w:val="Ttulo1"/>
+        <w:pStyle w:val="Heading1"/>
         <w:spacing w:before="0"/>
         <w:rPr>
           <w:rFonts w:cstheme="majorHAnsi"/>
@@ -212,6 +212,7 @@
                 <w15:appearance w15:val="hidden"/>
                 <w:text/>
               </w:sdtPr>
+              <w:sdtEndPr/>
               <w:sdtContent>
                 <w:r>
                   <w:rPr>
@@ -298,6 +299,7 @@
                 <w15:appearance w15:val="hidden"/>
                 <w:text/>
               </w:sdtPr>
+              <w:sdtEndPr/>
               <w:sdtContent>
                 <w:r>
                   <w:rPr>
@@ -359,12 +361,14 @@
                   </w:rPr>
                   <w:t xml:space="preserve"> </w:t>
                 </w:r>
+                <w:proofErr w:type="spellStart"/>
                 <w:r>
                   <w:rPr>
                     <w:rFonts w:asciiTheme="majorHAnsi" w:hAnsiTheme="majorHAnsi" w:cstheme="majorHAnsi"/>
                   </w:rPr>
                   <w:t>davgarser</w:t>
                 </w:r>
+                <w:proofErr w:type="spellEnd"/>
                 <w:r>
                   <w:rPr>
                     <w:rFonts w:asciiTheme="majorHAnsi" w:hAnsiTheme="majorHAnsi" w:cstheme="majorHAnsi"/>
@@ -601,7 +605,7 @@
     </w:p>
     <w:p>
       <w:pPr>
-        <w:pStyle w:val="Ttulo1"/>
+        <w:pStyle w:val="Heading1"/>
         <w:spacing w:before="0"/>
         <w:rPr>
           <w:rFonts w:cstheme="majorHAnsi"/>
@@ -635,7 +639,7 @@
     </w:p>
     <w:p>
       <w:pPr>
-        <w:pStyle w:val="Ttulo2"/>
+        <w:pStyle w:val="Heading2"/>
         <w:rPr>
           <w:rFonts w:cstheme="majorHAnsi"/>
         </w:rPr>
@@ -671,7 +675,7 @@
     </w:p>
     <w:p>
       <w:pPr>
-        <w:pStyle w:val="Ttulo2"/>
+        <w:pStyle w:val="Heading2"/>
         <w:rPr>
           <w:rFonts w:cstheme="majorHAnsi"/>
         </w:rPr>
@@ -908,7 +912,7 @@
     </w:p>
     <w:p>
       <w:pPr>
-        <w:pStyle w:val="Ttulo2"/>
+        <w:pStyle w:val="Heading2"/>
         <w:rPr>
           <w:rFonts w:cstheme="majorHAnsi"/>
         </w:rPr>
@@ -941,7 +945,7 @@
     </w:p>
     <w:p>
       <w:pPr>
-        <w:pStyle w:val="Ttulo2"/>
+        <w:pStyle w:val="Heading2"/>
         <w:rPr>
           <w:rFonts w:cstheme="majorHAnsi"/>
         </w:rPr>
@@ -974,7 +978,7 @@
     </w:p>
     <w:p>
       <w:pPr>
-        <w:pStyle w:val="Ttulo2"/>
+        <w:pStyle w:val="Heading2"/>
         <w:rPr>
           <w:rFonts w:cstheme="majorHAnsi"/>
         </w:rPr>
@@ -1103,7 +1107,7 @@
     </w:p>
     <w:p>
       <w:pPr>
-        <w:pStyle w:val="Ttulo1"/>
+        <w:pStyle w:val="Heading1"/>
         <w:tabs>
           <w:tab w:val="left" w:pos="284"/>
         </w:tabs>
@@ -1142,7 +1146,7 @@
     </w:p>
     <w:p>
       <w:pPr>
-        <w:pStyle w:val="Ttulo2"/>
+        <w:pStyle w:val="Heading2"/>
         <w:rPr>
           <w:rFonts w:cstheme="majorHAnsi"/>
           <w:lang w:val="en-US"/>
@@ -1356,7 +1360,13 @@
         <w:sdtEndPr/>
         <w:sdtContent>
           <w:r>
-            <w:t xml:space="preserve">    </w:t>
+            <w:t xml:space="preserve"> </w:t>
+          </w:r>
+          <w:r>
+            <w:t>X</w:t>
+          </w:r>
+          <w:r>
+            <w:t xml:space="preserve"> </w:t>
           </w:r>
         </w:sdtContent>
       </w:sdt>
@@ -1500,7 +1510,7 @@
       </w:r>
       <w:r>
         <w:rPr>
-          <w:rStyle w:val="Textoennegrita"/>
+          <w:rStyle w:val="Strong"/>
           <w:lang w:val="en-GB"/>
         </w:rPr>
         <w:t>cost</w:t>
@@ -1754,7 +1764,13 @@
         <w:sdtEndPr/>
         <w:sdtContent>
           <w:r>
-            <w:t xml:space="preserve">    </w:t>
+            <w:t xml:space="preserve"> </w:t>
+          </w:r>
+          <w:r>
+            <w:t>X</w:t>
+          </w:r>
+          <w:r>
+            <w:t xml:space="preserve">  </w:t>
           </w:r>
         </w:sdtContent>
       </w:sdt>
@@ -2169,7 +2185,13 @@
         <w:sdtEndPr/>
         <w:sdtContent>
           <w:r>
-            <w:t xml:space="preserve">    </w:t>
+            <w:t xml:space="preserve"> </w:t>
+          </w:r>
+          <w:r>
+            <w:t>X</w:t>
+          </w:r>
+          <w:r>
+            <w:t xml:space="preserve"> </w:t>
           </w:r>
         </w:sdtContent>
       </w:sdt>
@@ -2181,7 +2203,7 @@
     <w:bookmarkEnd w:id="1"/>
     <w:p>
       <w:pPr>
-        <w:pStyle w:val="Ttulo2"/>
+        <w:pStyle w:val="Heading2"/>
         <w:rPr>
           <w:rFonts w:cstheme="majorHAnsi"/>
         </w:rPr>
@@ -2217,7 +2239,7 @@
     </w:p>
     <w:p>
       <w:pPr>
-        <w:pStyle w:val="Ttulo2"/>
+        <w:pStyle w:val="Heading2"/>
         <w:rPr>
           <w:rFonts w:cstheme="majorHAnsi"/>
         </w:rPr>
@@ -2253,7 +2275,7 @@
     </w:p>
     <w:p>
       <w:pPr>
-        <w:pStyle w:val="Ttulo2"/>
+        <w:pStyle w:val="Heading2"/>
         <w:rPr>
           <w:rFonts w:cstheme="majorHAnsi"/>
         </w:rPr>
@@ -2486,7 +2508,13 @@
         <w:sdtEndPr/>
         <w:sdtContent>
           <w:r>
-            <w:t xml:space="preserve">    </w:t>
+            <w:t xml:space="preserve"> </w:t>
+          </w:r>
+          <w:r>
+            <w:t>X</w:t>
+          </w:r>
+          <w:r>
+            <w:t xml:space="preserve"> </w:t>
           </w:r>
         </w:sdtContent>
       </w:sdt>
@@ -2497,7 +2525,7 @@
     </w:p>
     <w:p>
       <w:pPr>
-        <w:pStyle w:val="Ttulo2"/>
+        <w:pStyle w:val="Heading2"/>
         <w:rPr>
           <w:rFonts w:cstheme="majorHAnsi"/>
         </w:rPr>
@@ -2553,7 +2581,13 @@
         <w:sdtEndPr/>
         <w:sdtContent>
           <w:r>
-            <w:t xml:space="preserve">    </w:t>
+            <w:t xml:space="preserve"> </w:t>
+          </w:r>
+          <w:r>
+            <w:t>X</w:t>
+          </w:r>
+          <w:r>
+            <w:t xml:space="preserve">  </w:t>
           </w:r>
         </w:sdtContent>
       </w:sdt>
@@ -2591,7 +2625,7 @@
     </w:p>
     <w:p>
       <w:pPr>
-        <w:pStyle w:val="Ttulo1"/>
+        <w:pStyle w:val="Heading1"/>
         <w:pBdr>
           <w:top w:val="single" w:sz="8" w:space="1" w:color="auto"/>
           <w:left w:val="single" w:sz="8" w:space="4" w:color="auto"/>
@@ -2634,7 +2668,7 @@
     </w:p>
     <w:p>
       <w:pPr>
-        <w:pStyle w:val="Ttulo2"/>
+        <w:pStyle w:val="Heading2"/>
         <w:rPr>
           <w:rFonts w:cstheme="majorHAnsi"/>
         </w:rPr>
@@ -2670,7 +2704,7 @@
     </w:p>
     <w:p>
       <w:pPr>
-        <w:pStyle w:val="Ttulo2"/>
+        <w:pStyle w:val="Heading2"/>
         <w:rPr>
           <w:rFonts w:cstheme="majorHAnsi"/>
         </w:rPr>
@@ -2981,7 +3015,7 @@
     </w:p>
     <w:p>
       <w:pPr>
-        <w:pStyle w:val="Ttulo2"/>
+        <w:pStyle w:val="Heading2"/>
         <w:rPr>
           <w:rFonts w:cstheme="majorHAnsi"/>
         </w:rPr>
@@ -3017,7 +3051,7 @@
     </w:p>
     <w:p>
       <w:pPr>
-        <w:pStyle w:val="Ttulo2"/>
+        <w:pStyle w:val="Heading2"/>
         <w:rPr>
           <w:rFonts w:cstheme="majorHAnsi"/>
         </w:rPr>
@@ -3050,7 +3084,7 @@
     </w:p>
     <w:p>
       <w:pPr>
-        <w:pStyle w:val="Ttulo2"/>
+        <w:pStyle w:val="Heading2"/>
         <w:rPr>
           <w:rFonts w:cstheme="majorHAnsi"/>
         </w:rPr>
@@ -3118,7 +3152,7 @@
     </w:p>
     <w:p>
       <w:pPr>
-        <w:pStyle w:val="Ttulo1"/>
+        <w:pStyle w:val="Heading1"/>
         <w:tabs>
           <w:tab w:val="left" w:pos="284"/>
         </w:tabs>
@@ -3155,7 +3189,7 @@
     </w:p>
     <w:p>
       <w:pPr>
-        <w:pStyle w:val="Ttulo2"/>
+        <w:pStyle w:val="Heading2"/>
         <w:rPr>
           <w:rFonts w:cstheme="majorHAnsi"/>
         </w:rPr>
@@ -3213,7 +3247,7 @@
     </w:p>
     <w:p>
       <w:pPr>
-        <w:pStyle w:val="Ttulo2"/>
+        <w:pStyle w:val="Heading2"/>
         <w:rPr>
           <w:rFonts w:cstheme="majorHAnsi"/>
         </w:rPr>
@@ -3246,7 +3280,7 @@
     </w:p>
     <w:p>
       <w:pPr>
-        <w:pStyle w:val="Ttulo2"/>
+        <w:pStyle w:val="Heading2"/>
         <w:rPr>
           <w:rFonts w:cstheme="majorHAnsi"/>
         </w:rPr>
@@ -3279,7 +3313,7 @@
     </w:p>
     <w:p>
       <w:pPr>
-        <w:pStyle w:val="Ttulo2"/>
+        <w:pStyle w:val="Heading2"/>
         <w:rPr>
           <w:rFonts w:cstheme="majorHAnsi"/>
         </w:rPr>
@@ -3364,7 +3398,7 @@
     </w:p>
     <w:p>
       <w:pPr>
-        <w:pStyle w:val="Ttulo2"/>
+        <w:pStyle w:val="Heading2"/>
         <w:rPr>
           <w:rFonts w:cstheme="majorHAnsi"/>
         </w:rPr>
@@ -3494,7 +3528,7 @@
     </w:p>
     <w:p>
       <w:pPr>
-        <w:pStyle w:val="Ttulo1"/>
+        <w:pStyle w:val="Heading1"/>
         <w:spacing w:before="0"/>
         <w:rPr>
           <w:rFonts w:cstheme="majorHAnsi"/>
@@ -3528,7 +3562,7 @@
     </w:p>
     <w:p>
       <w:pPr>
-        <w:pStyle w:val="Ttulo2"/>
+        <w:pStyle w:val="Heading2"/>
         <w:rPr>
           <w:rFonts w:cstheme="majorHAnsi"/>
         </w:rPr>
@@ -3564,7 +3598,7 @@
     </w:p>
     <w:p>
       <w:pPr>
-        <w:pStyle w:val="Ttulo2"/>
+        <w:pStyle w:val="Heading2"/>
         <w:rPr>
           <w:rFonts w:cstheme="majorHAnsi"/>
         </w:rPr>
@@ -3597,7 +3631,7 @@
     </w:p>
     <w:p>
       <w:pPr>
-        <w:pStyle w:val="Ttulo2"/>
+        <w:pStyle w:val="Heading2"/>
         <w:rPr>
           <w:rFonts w:cstheme="majorHAnsi"/>
         </w:rPr>
@@ -3630,7 +3664,7 @@
     </w:p>
     <w:p>
       <w:pPr>
-        <w:pStyle w:val="Ttulo2"/>
+        <w:pStyle w:val="Heading2"/>
         <w:rPr>
           <w:rFonts w:cstheme="majorHAnsi"/>
         </w:rPr>
@@ -3663,7 +3697,7 @@
     </w:p>
     <w:p>
       <w:pPr>
-        <w:pStyle w:val="Ttulo2"/>
+        <w:pStyle w:val="Heading2"/>
         <w:rPr>
           <w:rFonts w:cstheme="majorHAnsi"/>
         </w:rPr>
@@ -3741,7 +3775,7 @@
     </w:p>
     <w:p>
       <w:pPr>
-        <w:pStyle w:val="Ttulo1"/>
+        <w:pStyle w:val="Heading1"/>
         <w:tabs>
           <w:tab w:val="left" w:pos="284"/>
         </w:tabs>
@@ -3780,7 +3814,7 @@
     </w:p>
     <w:p>
       <w:pPr>
-        <w:pStyle w:val="Ttulo2"/>
+        <w:pStyle w:val="Heading2"/>
         <w:rPr>
           <w:rFonts w:cstheme="majorHAnsi"/>
           <w:lang w:val="en-US"/>
@@ -4003,7 +4037,7 @@
     </w:p>
     <w:p>
       <w:pPr>
-        <w:pStyle w:val="Ttulo2"/>
+        <w:pStyle w:val="Heading2"/>
         <w:rPr>
           <w:rFonts w:cstheme="majorHAnsi"/>
         </w:rPr>
@@ -4039,7 +4073,7 @@
     </w:p>
     <w:p>
       <w:pPr>
-        <w:pStyle w:val="Ttulo2"/>
+        <w:pStyle w:val="Heading2"/>
         <w:rPr>
           <w:rFonts w:cstheme="majorHAnsi"/>
         </w:rPr>
@@ -4075,7 +4109,7 @@
     </w:p>
     <w:p>
       <w:pPr>
-        <w:pStyle w:val="Ttulo2"/>
+        <w:pStyle w:val="Heading2"/>
         <w:rPr>
           <w:rFonts w:cstheme="majorHAnsi"/>
         </w:rPr>
@@ -4108,7 +4142,7 @@
     </w:p>
     <w:p>
       <w:pPr>
-        <w:pStyle w:val="Ttulo2"/>
+        <w:pStyle w:val="Heading2"/>
         <w:rPr>
           <w:rFonts w:cstheme="majorHAnsi"/>
         </w:rPr>
@@ -4169,7 +4203,7 @@
     </w:p>
     <w:p>
       <w:pPr>
-        <w:pStyle w:val="Ttulo1"/>
+        <w:pStyle w:val="Heading1"/>
         <w:pBdr>
           <w:top w:val="single" w:sz="8" w:space="1" w:color="auto"/>
           <w:left w:val="single" w:sz="8" w:space="4" w:color="auto"/>
@@ -4212,7 +4246,7 @@
     </w:p>
     <w:p>
       <w:pPr>
-        <w:pStyle w:val="Ttulo2"/>
+        <w:pStyle w:val="Heading2"/>
         <w:rPr>
           <w:rFonts w:cstheme="majorHAnsi"/>
         </w:rPr>
@@ -4248,7 +4282,7 @@
     </w:p>
     <w:p>
       <w:pPr>
-        <w:pStyle w:val="Ttulo2"/>
+        <w:pStyle w:val="Heading2"/>
         <w:rPr>
           <w:rFonts w:cstheme="majorHAnsi"/>
         </w:rPr>
@@ -4625,7 +4659,7 @@
     </w:p>
     <w:p>
       <w:pPr>
-        <w:pStyle w:val="Ttulo2"/>
+        <w:pStyle w:val="Heading2"/>
         <w:rPr>
           <w:rFonts w:cstheme="majorHAnsi"/>
         </w:rPr>
@@ -4661,7 +4695,7 @@
     </w:p>
     <w:p>
       <w:pPr>
-        <w:pStyle w:val="Ttulo2"/>
+        <w:pStyle w:val="Heading2"/>
         <w:rPr>
           <w:rFonts w:cstheme="majorHAnsi"/>
         </w:rPr>
@@ -4694,7 +4728,7 @@
     </w:p>
     <w:p>
       <w:pPr>
-        <w:pStyle w:val="Ttulo2"/>
+        <w:pStyle w:val="Heading2"/>
         <w:rPr>
           <w:rFonts w:cstheme="majorHAnsi"/>
         </w:rPr>
@@ -4780,7 +4814,7 @@
     </w:p>
     <w:p>
       <w:pPr>
-        <w:pStyle w:val="Ttulo1"/>
+        <w:pStyle w:val="Heading1"/>
         <w:tabs>
           <w:tab w:val="left" w:pos="284"/>
         </w:tabs>
@@ -4817,7 +4851,7 @@
     </w:p>
     <w:p>
       <w:pPr>
-        <w:pStyle w:val="Ttulo2"/>
+        <w:pStyle w:val="Heading2"/>
         <w:rPr>
           <w:rFonts w:cstheme="majorHAnsi"/>
         </w:rPr>
@@ -4850,7 +4884,7 @@
     </w:p>
     <w:p>
       <w:pPr>
-        <w:pStyle w:val="Ttulo2"/>
+        <w:pStyle w:val="Heading2"/>
         <w:rPr>
           <w:rFonts w:cstheme="majorHAnsi"/>
         </w:rPr>
@@ -4883,7 +4917,7 @@
     </w:p>
     <w:p>
       <w:pPr>
-        <w:pStyle w:val="Ttulo2"/>
+        <w:pStyle w:val="Heading2"/>
         <w:rPr>
           <w:rFonts w:cstheme="majorHAnsi"/>
         </w:rPr>
@@ -4916,7 +4950,7 @@
     </w:p>
     <w:p>
       <w:pPr>
-        <w:pStyle w:val="Ttulo2"/>
+        <w:pStyle w:val="Heading2"/>
         <w:rPr>
           <w:rFonts w:cstheme="majorHAnsi"/>
         </w:rPr>
@@ -4995,7 +5029,7 @@
     </w:p>
     <w:p>
       <w:pPr>
-        <w:pStyle w:val="Ttulo2"/>
+        <w:pStyle w:val="Heading2"/>
         <w:rPr>
           <w:rFonts w:cstheme="majorHAnsi"/>
         </w:rPr>
@@ -5098,7 +5132,7 @@
     </w:p>
     <w:p>
       <w:pPr>
-        <w:pStyle w:val="Ttulo1"/>
+        <w:pStyle w:val="Heading1"/>
         <w:spacing w:before="0"/>
         <w:rPr>
           <w:rFonts w:cstheme="majorHAnsi"/>
@@ -5132,7 +5166,7 @@
     </w:p>
     <w:p>
       <w:pPr>
-        <w:pStyle w:val="Ttulo2"/>
+        <w:pStyle w:val="Heading2"/>
         <w:rPr>
           <w:rFonts w:cstheme="majorHAnsi"/>
         </w:rPr>
@@ -5168,7 +5202,7 @@
     </w:p>
     <w:p>
       <w:pPr>
-        <w:pStyle w:val="Ttulo2"/>
+        <w:pStyle w:val="Heading2"/>
         <w:rPr>
           <w:rFonts w:cstheme="majorHAnsi"/>
         </w:rPr>
@@ -5201,7 +5235,7 @@
     </w:p>
     <w:p>
       <w:pPr>
-        <w:pStyle w:val="Ttulo2"/>
+        <w:pStyle w:val="Heading2"/>
         <w:rPr>
           <w:rFonts w:cstheme="majorHAnsi"/>
         </w:rPr>
@@ -5234,7 +5268,7 @@
     </w:p>
     <w:p>
       <w:pPr>
-        <w:pStyle w:val="Ttulo2"/>
+        <w:pStyle w:val="Heading2"/>
         <w:rPr>
           <w:rFonts w:cstheme="majorHAnsi"/>
         </w:rPr>
@@ -5267,7 +5301,7 @@
     </w:p>
     <w:p>
       <w:pPr>
-        <w:pStyle w:val="Ttulo2"/>
+        <w:pStyle w:val="Heading2"/>
         <w:rPr>
           <w:rFonts w:cstheme="majorHAnsi"/>
         </w:rPr>
@@ -5422,7 +5456,7 @@
     </w:p>
     <w:p>
       <w:pPr>
-        <w:pStyle w:val="Ttulo1"/>
+        <w:pStyle w:val="Heading1"/>
         <w:tabs>
           <w:tab w:val="left" w:pos="284"/>
         </w:tabs>
@@ -5461,7 +5495,7 @@
     </w:p>
     <w:p>
       <w:pPr>
-        <w:pStyle w:val="Ttulo2"/>
+        <w:pStyle w:val="Heading2"/>
         <w:rPr>
           <w:rFonts w:cstheme="majorHAnsi"/>
           <w:lang w:val="en-US"/>
@@ -5617,7 +5651,7 @@
     </w:p>
     <w:p>
       <w:pPr>
-        <w:pStyle w:val="Ttulo2"/>
+        <w:pStyle w:val="Heading2"/>
         <w:rPr>
           <w:rFonts w:cstheme="majorHAnsi"/>
         </w:rPr>
@@ -5653,7 +5687,7 @@
     </w:p>
     <w:p>
       <w:pPr>
-        <w:pStyle w:val="Ttulo2"/>
+        <w:pStyle w:val="Heading2"/>
         <w:rPr>
           <w:rFonts w:cstheme="majorHAnsi"/>
         </w:rPr>
@@ -5689,7 +5723,7 @@
     </w:p>
     <w:p>
       <w:pPr>
-        <w:pStyle w:val="Ttulo2"/>
+        <w:pStyle w:val="Heading2"/>
         <w:rPr>
           <w:rFonts w:cstheme="majorHAnsi"/>
         </w:rPr>
@@ -5722,7 +5756,7 @@
     </w:p>
     <w:p>
       <w:pPr>
-        <w:pStyle w:val="Ttulo2"/>
+        <w:pStyle w:val="Heading2"/>
         <w:rPr>
           <w:rFonts w:cstheme="majorHAnsi"/>
         </w:rPr>
@@ -5833,7 +5867,7 @@
     </w:p>
     <w:p>
       <w:pPr>
-        <w:pStyle w:val="Ttulo1"/>
+        <w:pStyle w:val="Heading1"/>
         <w:pBdr>
           <w:top w:val="single" w:sz="8" w:space="1" w:color="auto"/>
           <w:left w:val="single" w:sz="8" w:space="4" w:color="auto"/>
@@ -5876,7 +5910,7 @@
     </w:p>
     <w:p>
       <w:pPr>
-        <w:pStyle w:val="Ttulo2"/>
+        <w:pStyle w:val="Heading2"/>
         <w:rPr>
           <w:rFonts w:cstheme="majorHAnsi"/>
         </w:rPr>
@@ -5912,7 +5946,7 @@
     </w:p>
     <w:p>
       <w:pPr>
-        <w:pStyle w:val="Ttulo2"/>
+        <w:pStyle w:val="Heading2"/>
         <w:rPr>
           <w:rFonts w:cstheme="majorHAnsi"/>
         </w:rPr>
@@ -6102,7 +6136,7 @@
     </w:p>
     <w:p>
       <w:pPr>
-        <w:pStyle w:val="Ttulo2"/>
+        <w:pStyle w:val="Heading2"/>
         <w:rPr>
           <w:rFonts w:cstheme="majorHAnsi"/>
         </w:rPr>
@@ -6138,7 +6172,7 @@
     </w:p>
     <w:p>
       <w:pPr>
-        <w:pStyle w:val="Ttulo2"/>
+        <w:pStyle w:val="Heading2"/>
         <w:rPr>
           <w:rFonts w:cstheme="majorHAnsi"/>
         </w:rPr>
@@ -6171,7 +6205,7 @@
     </w:p>
     <w:p>
       <w:pPr>
-        <w:pStyle w:val="Ttulo2"/>
+        <w:pStyle w:val="Heading2"/>
         <w:rPr>
           <w:rFonts w:cstheme="majorHAnsi"/>
         </w:rPr>
@@ -6270,7 +6304,7 @@
     </w:p>
     <w:p>
       <w:pPr>
-        <w:pStyle w:val="Ttulo1"/>
+        <w:pStyle w:val="Heading1"/>
         <w:tabs>
           <w:tab w:val="left" w:pos="284"/>
         </w:tabs>
@@ -6307,7 +6341,7 @@
     </w:p>
     <w:p>
       <w:pPr>
-        <w:pStyle w:val="Ttulo2"/>
+        <w:pStyle w:val="Heading2"/>
         <w:rPr>
           <w:rFonts w:cstheme="majorHAnsi"/>
         </w:rPr>
@@ -6340,7 +6374,7 @@
     </w:p>
     <w:p>
       <w:pPr>
-        <w:pStyle w:val="Ttulo2"/>
+        <w:pStyle w:val="Heading2"/>
         <w:rPr>
           <w:rFonts w:cstheme="majorHAnsi"/>
         </w:rPr>
@@ -6373,7 +6407,7 @@
     </w:p>
     <w:p>
       <w:pPr>
-        <w:pStyle w:val="Ttulo2"/>
+        <w:pStyle w:val="Heading2"/>
         <w:rPr>
           <w:rFonts w:cstheme="majorHAnsi"/>
         </w:rPr>
@@ -6406,7 +6440,7 @@
     </w:p>
     <w:p>
       <w:pPr>
-        <w:pStyle w:val="Ttulo2"/>
+        <w:pStyle w:val="Heading2"/>
         <w:rPr>
           <w:rFonts w:cstheme="majorHAnsi"/>
         </w:rPr>
@@ -6479,7 +6513,7 @@
     </w:p>
     <w:p>
       <w:pPr>
-        <w:pStyle w:val="Ttulo2"/>
+        <w:pStyle w:val="Heading2"/>
         <w:rPr>
           <w:rFonts w:cstheme="majorHAnsi"/>
         </w:rPr>
@@ -6602,7 +6636,7 @@
     <w:lvl w:ilvl="0">
       <w:start w:val="1"/>
       <w:numFmt w:val="decimal"/>
-      <w:pStyle w:val="Listaconnmeros"/>
+      <w:pStyle w:val="ListNumber"/>
       <w:lvlText w:val="%1."/>
       <w:lvlJc w:val="left"/>
       <w:pPr>
@@ -7347,7 +7381,7 @@
     <w:lvl w:ilvl="0" w:tplc="391EA46E">
       <w:start w:val="1"/>
       <w:numFmt w:val="decimal"/>
-      <w:pStyle w:val="Prrafodelista"/>
+      <w:pStyle w:val="ListParagraph"/>
       <w:lvlText w:val="%1)"/>
       <w:lvlJc w:val="left"/>
       <w:pPr>
@@ -8477,11 +8511,11 @@
       <w:lang w:val="en-GB"/>
     </w:rPr>
   </w:style>
-  <w:style w:type="paragraph" w:styleId="Ttulo1">
+  <w:style w:type="paragraph" w:styleId="Heading1">
     <w:name w:val="heading 1"/>
     <w:basedOn w:val="Normal"/>
     <w:next w:val="Normal"/>
-    <w:link w:val="Ttulo1Car"/>
+    <w:link w:val="Heading1Char"/>
     <w:uiPriority w:val="9"/>
     <w:qFormat/>
     <w:rsid w:val="00C41FD1"/>
@@ -8509,11 +8543,11 @@
       <w14:ligatures w14:val="none"/>
     </w:rPr>
   </w:style>
-  <w:style w:type="paragraph" w:styleId="Ttulo2">
+  <w:style w:type="paragraph" w:styleId="Heading2">
     <w:name w:val="heading 2"/>
     <w:basedOn w:val="Normal"/>
     <w:next w:val="Normal"/>
-    <w:link w:val="Ttulo2Car"/>
+    <w:link w:val="Heading2Char"/>
     <w:uiPriority w:val="9"/>
     <w:unhideWhenUsed/>
     <w:qFormat/>
@@ -8537,11 +8571,11 @@
       <w14:ligatures w14:val="none"/>
     </w:rPr>
   </w:style>
-  <w:style w:type="paragraph" w:styleId="Ttulo3">
+  <w:style w:type="paragraph" w:styleId="Heading3">
     <w:name w:val="heading 3"/>
     <w:basedOn w:val="Normal"/>
     <w:next w:val="Normal"/>
-    <w:link w:val="Ttulo3Car"/>
+    <w:link w:val="Heading3Char"/>
     <w:uiPriority w:val="9"/>
     <w:unhideWhenUsed/>
     <w:rsid w:val="00C41FD1"/>
@@ -8556,13 +8590,13 @@
       <w:color w:val="1F3763" w:themeColor="accent1" w:themeShade="7F"/>
     </w:rPr>
   </w:style>
-  <w:style w:type="character" w:default="1" w:styleId="Fuentedeprrafopredeter">
+  <w:style w:type="character" w:default="1" w:styleId="DefaultParagraphFont">
     <w:name w:val="Default Paragraph Font"/>
     <w:uiPriority w:val="1"/>
     <w:semiHidden/>
     <w:unhideWhenUsed/>
   </w:style>
-  <w:style w:type="table" w:default="1" w:styleId="Tablanormal">
+  <w:style w:type="table" w:default="1" w:styleId="TableNormal">
     <w:name w:val="Normal Table"/>
     <w:uiPriority w:val="99"/>
     <w:semiHidden/>
@@ -8577,16 +8611,16 @@
       </w:tblCellMar>
     </w:tblPr>
   </w:style>
-  <w:style w:type="numbering" w:default="1" w:styleId="Sinlista">
+  <w:style w:type="numbering" w:default="1" w:styleId="NoList">
     <w:name w:val="No List"/>
     <w:uiPriority w:val="99"/>
     <w:semiHidden/>
     <w:unhideWhenUsed/>
   </w:style>
-  <w:style w:type="character" w:customStyle="1" w:styleId="Ttulo1Car">
-    <w:name w:val="Título 1 Car"/>
-    <w:basedOn w:val="Fuentedeprrafopredeter"/>
-    <w:link w:val="Ttulo1"/>
+  <w:style w:type="character" w:customStyle="1" w:styleId="Heading1Char">
+    <w:name w:val="Heading 1 Char"/>
+    <w:basedOn w:val="DefaultParagraphFont"/>
+    <w:link w:val="Heading1"/>
     <w:uiPriority w:val="9"/>
     <w:rsid w:val="00C41FD1"/>
     <w:rPr>
@@ -8600,10 +8634,10 @@
       <w14:ligatures w14:val="none"/>
     </w:rPr>
   </w:style>
-  <w:style w:type="character" w:customStyle="1" w:styleId="Ttulo2Car">
-    <w:name w:val="Título 2 Car"/>
-    <w:basedOn w:val="Fuentedeprrafopredeter"/>
-    <w:link w:val="Ttulo2"/>
+  <w:style w:type="character" w:customStyle="1" w:styleId="Heading2Char">
+    <w:name w:val="Heading 2 Char"/>
+    <w:basedOn w:val="DefaultParagraphFont"/>
+    <w:link w:val="Heading2"/>
     <w:uiPriority w:val="9"/>
     <w:rsid w:val="00C41FD1"/>
     <w:rPr>
@@ -8617,9 +8651,9 @@
       <w14:ligatures w14:val="none"/>
     </w:rPr>
   </w:style>
-  <w:style w:type="paragraph" w:styleId="Prrafodelista">
+  <w:style w:type="paragraph" w:styleId="ListParagraph">
     <w:name w:val="List Paragraph"/>
-    <w:basedOn w:val="Listaconnmeros"/>
+    <w:basedOn w:val="ListNumber"/>
     <w:uiPriority w:val="34"/>
     <w:rsid w:val="00C41FD1"/>
     <w:pPr>
@@ -8638,7 +8672,7 @@
   </w:style>
   <w:style w:type="paragraph" w:customStyle="1" w:styleId="Prrafodesublista">
     <w:name w:val="Párrafo de sublista"/>
-    <w:basedOn w:val="Prrafodelista"/>
+    <w:basedOn w:val="ListParagraph"/>
     <w:qFormat/>
     <w:rsid w:val="009A2770"/>
     <w:pPr>
@@ -8648,9 +8682,9 @@
       <w:rFonts w:eastAsia="Courier New" w:cs="Courier New"/>
     </w:rPr>
   </w:style>
-  <w:style w:type="character" w:styleId="Refdecomentario">
+  <w:style w:type="character" w:styleId="CommentReference">
     <w:name w:val="annotation reference"/>
-    <w:basedOn w:val="Fuentedeprrafopredeter"/>
+    <w:basedOn w:val="DefaultParagraphFont"/>
     <w:uiPriority w:val="99"/>
     <w:semiHidden/>
     <w:unhideWhenUsed/>
@@ -8660,10 +8694,10 @@
       <w:szCs w:val="16"/>
     </w:rPr>
   </w:style>
-  <w:style w:type="paragraph" w:styleId="Textocomentario">
+  <w:style w:type="paragraph" w:styleId="CommentText">
     <w:name w:val="annotation text"/>
     <w:basedOn w:val="Normal"/>
-    <w:link w:val="TextocomentarioCar"/>
+    <w:link w:val="CommentTextChar"/>
     <w:uiPriority w:val="99"/>
     <w:unhideWhenUsed/>
     <w:rsid w:val="00315751"/>
@@ -8672,10 +8706,10 @@
       <w:szCs w:val="20"/>
     </w:rPr>
   </w:style>
-  <w:style w:type="character" w:customStyle="1" w:styleId="TextocomentarioCar">
-    <w:name w:val="Texto comentario Car"/>
-    <w:basedOn w:val="Fuentedeprrafopredeter"/>
-    <w:link w:val="Textocomentario"/>
+  <w:style w:type="character" w:customStyle="1" w:styleId="CommentTextChar">
+    <w:name w:val="Comment Text Char"/>
+    <w:basedOn w:val="DefaultParagraphFont"/>
+    <w:link w:val="CommentText"/>
     <w:uiPriority w:val="99"/>
     <w:rsid w:val="00315751"/>
     <w:rPr>
@@ -8686,11 +8720,11 @@
       <w14:ligatures w14:val="none"/>
     </w:rPr>
   </w:style>
-  <w:style w:type="paragraph" w:styleId="Asuntodelcomentario">
+  <w:style w:type="paragraph" w:styleId="CommentSubject">
     <w:name w:val="annotation subject"/>
     <w:basedOn w:val="Normal"/>
     <w:next w:val="Normal"/>
-    <w:link w:val="AsuntodelcomentarioCar"/>
+    <w:link w:val="CommentSubjectChar"/>
     <w:uiPriority w:val="99"/>
     <w:semiHidden/>
     <w:unhideWhenUsed/>
@@ -8702,10 +8736,10 @@
       <w:szCs w:val="20"/>
     </w:rPr>
   </w:style>
-  <w:style w:type="character" w:customStyle="1" w:styleId="AsuntodelcomentarioCar">
-    <w:name w:val="Asunto del comentario Car"/>
-    <w:basedOn w:val="Fuentedeprrafopredeter"/>
-    <w:link w:val="Asuntodelcomentario"/>
+  <w:style w:type="character" w:customStyle="1" w:styleId="CommentSubjectChar">
+    <w:name w:val="Comment Subject Char"/>
+    <w:basedOn w:val="DefaultParagraphFont"/>
+    <w:link w:val="CommentSubject"/>
     <w:uiPriority w:val="99"/>
     <w:semiHidden/>
     <w:rsid w:val="00C41FD1"/>
@@ -8717,9 +8751,9 @@
       <w:lang w:val="en-GB"/>
     </w:rPr>
   </w:style>
-  <w:style w:type="character" w:styleId="Hipervnculo">
+  <w:style w:type="character" w:styleId="Hyperlink">
     <w:name w:val="Hyperlink"/>
-    <w:basedOn w:val="Fuentedeprrafopredeter"/>
+    <w:basedOn w:val="DefaultParagraphFont"/>
     <w:uiPriority w:val="99"/>
     <w:unhideWhenUsed/>
     <w:rsid w:val="00C41FD1"/>
@@ -8728,9 +8762,9 @@
       <w:u w:val="single"/>
     </w:rPr>
   </w:style>
-  <w:style w:type="character" w:styleId="Textodelmarcadordeposicin">
+  <w:style w:type="character" w:styleId="PlaceholderText">
     <w:name w:val="Placeholder Text"/>
-    <w:basedOn w:val="Fuentedeprrafopredeter"/>
+    <w:basedOn w:val="DefaultParagraphFont"/>
     <w:uiPriority w:val="99"/>
     <w:semiHidden/>
     <w:rsid w:val="00C41FD1"/>
@@ -8773,10 +8807,10 @@
       <w:spacing w:before="240" w:after="240"/>
     </w:pPr>
   </w:style>
-  <w:style w:type="character" w:customStyle="1" w:styleId="Ttulo3Car">
-    <w:name w:val="Título 3 Car"/>
-    <w:basedOn w:val="Fuentedeprrafopredeter"/>
-    <w:link w:val="Ttulo3"/>
+  <w:style w:type="character" w:customStyle="1" w:styleId="Heading3Char">
+    <w:name w:val="Heading 3 Char"/>
+    <w:basedOn w:val="DefaultParagraphFont"/>
+    <w:link w:val="Heading3"/>
     <w:uiPriority w:val="9"/>
     <w:rsid w:val="00C41FD1"/>
     <w:rPr>
@@ -8787,7 +8821,7 @@
       <w:lang w:val="en-GB"/>
     </w:rPr>
   </w:style>
-  <w:style w:type="paragraph" w:styleId="Lista">
+  <w:style w:type="paragraph" w:styleId="List">
     <w:name w:val="List"/>
     <w:basedOn w:val="Normal"/>
     <w:uiPriority w:val="99"/>
@@ -8799,7 +8833,7 @@
       <w:contextualSpacing/>
     </w:pPr>
   </w:style>
-  <w:style w:type="paragraph" w:styleId="Listaconnmeros">
+  <w:style w:type="paragraph" w:styleId="ListNumber">
     <w:name w:val="List Number"/>
     <w:basedOn w:val="Normal"/>
     <w:uiPriority w:val="99"/>
@@ -8815,7 +8849,7 @@
   </w:style>
   <w:style w:type="paragraph" w:customStyle="1" w:styleId="Requirement-Body">
     <w:name w:val="Requirement - Body"/>
-    <w:basedOn w:val="Lista"/>
+    <w:basedOn w:val="List"/>
     <w:qFormat/>
     <w:rsid w:val="007347EC"/>
     <w:pPr>
@@ -8827,7 +8861,7 @@
   </w:style>
   <w:style w:type="paragraph" w:customStyle="1" w:styleId="Requirement-Header">
     <w:name w:val="Requirement - Header"/>
-    <w:basedOn w:val="Lista"/>
+    <w:basedOn w:val="List"/>
     <w:next w:val="Requirement-Body"/>
     <w:qFormat/>
     <w:rsid w:val="00C61300"/>
@@ -8841,9 +8875,9 @@
       <w:lang w:val="es-ES"/>
     </w:rPr>
   </w:style>
-  <w:style w:type="character" w:styleId="Textoennegrita">
+  <w:style w:type="character" w:styleId="Strong">
     <w:name w:val="Strong"/>
-    <w:basedOn w:val="Fuentedeprrafopredeter"/>
+    <w:basedOn w:val="DefaultParagraphFont"/>
     <w:uiPriority w:val="22"/>
     <w:qFormat/>
     <w:rsid w:val="00C41FD1"/>
@@ -8852,11 +8886,11 @@
       <w:bCs/>
     </w:rPr>
   </w:style>
-  <w:style w:type="paragraph" w:styleId="Ttulo">
+  <w:style w:type="paragraph" w:styleId="Title">
     <w:name w:val="Title"/>
     <w:basedOn w:val="Normal"/>
     <w:next w:val="Normal"/>
-    <w:link w:val="TtuloCar"/>
+    <w:link w:val="TitleChar"/>
     <w:uiPriority w:val="10"/>
     <w:qFormat/>
     <w:rsid w:val="00C41FD1"/>
@@ -8877,10 +8911,10 @@
       <w:szCs w:val="56"/>
     </w:rPr>
   </w:style>
-  <w:style w:type="character" w:customStyle="1" w:styleId="TtuloCar">
-    <w:name w:val="Título Car"/>
-    <w:basedOn w:val="Fuentedeprrafopredeter"/>
-    <w:link w:val="Ttulo"/>
+  <w:style w:type="character" w:customStyle="1" w:styleId="TitleChar">
+    <w:name w:val="Title Char"/>
+    <w:basedOn w:val="DefaultParagraphFont"/>
+    <w:link w:val="Title"/>
     <w:uiPriority w:val="10"/>
     <w:rsid w:val="00C41FD1"/>
     <w:rPr>
@@ -8920,7 +8954,7 @@
           </w:pPr>
           <w:r>
             <w:rPr>
-              <w:rStyle w:val="Textodelmarcadordeposicin"/>
+              <w:rStyle w:val="PlaceholderText"/>
             </w:rPr>
             <w:t>Haga clic o pulse aquí para escribir texto.</w:t>
           </w:r>
@@ -8949,7 +8983,7 @@
           </w:pPr>
           <w:r>
             <w:rPr>
-              <w:rStyle w:val="Textodelmarcadordeposicin"/>
+              <w:rStyle w:val="PlaceholderText"/>
             </w:rPr>
             <w:t>Haga clic o pulse aquí para escribir texto.</w:t>
           </w:r>
@@ -8978,7 +9012,7 @@
           </w:pPr>
           <w:r>
             <w:rPr>
-              <w:rStyle w:val="Textodelmarcadordeposicin"/>
+              <w:rStyle w:val="PlaceholderText"/>
             </w:rPr>
             <w:t>Haga clic o pulse aquí para escribir texto.</w:t>
           </w:r>
@@ -9007,7 +9041,7 @@
           </w:pPr>
           <w:r>
             <w:rPr>
-              <w:rStyle w:val="Textodelmarcadordeposicin"/>
+              <w:rStyle w:val="PlaceholderText"/>
             </w:rPr>
             <w:t>Haga clic o pulse aquí para escribir texto.</w:t>
           </w:r>
@@ -9036,7 +9070,7 @@
           </w:pPr>
           <w:r>
             <w:rPr>
-              <w:rStyle w:val="Textodelmarcadordeposicin"/>
+              <w:rStyle w:val="PlaceholderText"/>
             </w:rPr>
             <w:t>Haga clic o pulse aquí para escribir texto.</w:t>
           </w:r>
@@ -9065,7 +9099,7 @@
           </w:pPr>
           <w:r>
             <w:rPr>
-              <w:rStyle w:val="Textodelmarcadordeposicin"/>
+              <w:rStyle w:val="PlaceholderText"/>
             </w:rPr>
             <w:t>Haga clic o pulse aquí para escribir texto.</w:t>
           </w:r>
@@ -9094,7 +9128,7 @@
           </w:pPr>
           <w:r>
             <w:rPr>
-              <w:rStyle w:val="Textodelmarcadordeposicin"/>
+              <w:rStyle w:val="PlaceholderText"/>
             </w:rPr>
             <w:t>Haga clic o pulse aquí para escribir texto.</w:t>
           </w:r>
@@ -9123,7 +9157,7 @@
           </w:pPr>
           <w:r>
             <w:rPr>
-              <w:rStyle w:val="Textodelmarcadordeposicin"/>
+              <w:rStyle w:val="PlaceholderText"/>
             </w:rPr>
             <w:t>Haga clic o pulse aquí para escribir texto.</w:t>
           </w:r>
@@ -9152,7 +9186,7 @@
           </w:pPr>
           <w:r>
             <w:rPr>
-              <w:rStyle w:val="Textodelmarcadordeposicin"/>
+              <w:rStyle w:val="PlaceholderText"/>
             </w:rPr>
             <w:t>Haga clic o pulse aquí para escribir texto.</w:t>
           </w:r>
@@ -9181,7 +9215,7 @@
           </w:pPr>
           <w:r>
             <w:rPr>
-              <w:rStyle w:val="Textodelmarcadordeposicin"/>
+              <w:rStyle w:val="PlaceholderText"/>
             </w:rPr>
             <w:t>Haga clic o pulse aquí para escribir texto.</w:t>
           </w:r>
@@ -9210,7 +9244,7 @@
           </w:pPr>
           <w:r>
             <w:rPr>
-              <w:rStyle w:val="Textodelmarcadordeposicin"/>
+              <w:rStyle w:val="PlaceholderText"/>
             </w:rPr>
             <w:t>Haga clic o pulse aquí para escribir texto.</w:t>
           </w:r>
@@ -9239,7 +9273,7 @@
           </w:pPr>
           <w:r>
             <w:rPr>
-              <w:rStyle w:val="Textodelmarcadordeposicin"/>
+              <w:rStyle w:val="PlaceholderText"/>
             </w:rPr>
             <w:t>Haga clic o pulse aquí para escribir texto.</w:t>
           </w:r>
@@ -9268,7 +9302,7 @@
           </w:pPr>
           <w:r>
             <w:rPr>
-              <w:rStyle w:val="Textodelmarcadordeposicin"/>
+              <w:rStyle w:val="PlaceholderText"/>
             </w:rPr>
             <w:t>Haga clic o pulse aquí para escribir texto.</w:t>
           </w:r>
@@ -9297,7 +9331,7 @@
           </w:pPr>
           <w:r>
             <w:rPr>
-              <w:rStyle w:val="Textodelmarcadordeposicin"/>
+              <w:rStyle w:val="PlaceholderText"/>
             </w:rPr>
             <w:t>Haga clic o pulse aquí para escribir texto.</w:t>
           </w:r>
@@ -9326,7 +9360,7 @@
           </w:pPr>
           <w:r>
             <w:rPr>
-              <w:rStyle w:val="Textodelmarcadordeposicin"/>
+              <w:rStyle w:val="PlaceholderText"/>
             </w:rPr>
             <w:t>Haga clic o pulse aquí para escribir texto.</w:t>
           </w:r>
@@ -9355,7 +9389,7 @@
           </w:pPr>
           <w:r>
             <w:rPr>
-              <w:rStyle w:val="Textodelmarcadordeposicin"/>
+              <w:rStyle w:val="PlaceholderText"/>
             </w:rPr>
             <w:t>Haga clic o pulse aquí para escribir texto.</w:t>
           </w:r>
@@ -9384,7 +9418,7 @@
           </w:pPr>
           <w:r>
             <w:rPr>
-              <w:rStyle w:val="Textodelmarcadordeposicin"/>
+              <w:rStyle w:val="PlaceholderText"/>
             </w:rPr>
             <w:t>Haga clic o pulse aquí para escribir texto.</w:t>
           </w:r>
@@ -9413,7 +9447,7 @@
           </w:pPr>
           <w:r>
             <w:rPr>
-              <w:rStyle w:val="Textodelmarcadordeposicin"/>
+              <w:rStyle w:val="PlaceholderText"/>
             </w:rPr>
             <w:t>Haga clic o pulse aquí para escribir texto.</w:t>
           </w:r>
@@ -9442,7 +9476,7 @@
           </w:pPr>
           <w:r>
             <w:rPr>
-              <w:rStyle w:val="Textodelmarcadordeposicin"/>
+              <w:rStyle w:val="PlaceholderText"/>
             </w:rPr>
             <w:t>Haga clic o pulse aquí para escribir texto.</w:t>
           </w:r>
@@ -9471,7 +9505,7 @@
           </w:pPr>
           <w:r>
             <w:rPr>
-              <w:rStyle w:val="Textodelmarcadordeposicin"/>
+              <w:rStyle w:val="PlaceholderText"/>
             </w:rPr>
             <w:t>Haga clic o pulse aquí para escribir texto.</w:t>
           </w:r>
@@ -9500,7 +9534,7 @@
           </w:pPr>
           <w:r>
             <w:rPr>
-              <w:rStyle w:val="Textodelmarcadordeposicin"/>
+              <w:rStyle w:val="PlaceholderText"/>
             </w:rPr>
             <w:t>Haga clic o pulse aquí para escribir texto.</w:t>
           </w:r>
@@ -9529,7 +9563,7 @@
           </w:pPr>
           <w:r>
             <w:rPr>
-              <w:rStyle w:val="Textodelmarcadordeposicin"/>
+              <w:rStyle w:val="PlaceholderText"/>
             </w:rPr>
             <w:t>Haga clic o pulse aquí para escribir texto.</w:t>
           </w:r>
@@ -9558,7 +9592,7 @@
           </w:pPr>
           <w:r>
             <w:rPr>
-              <w:rStyle w:val="Textodelmarcadordeposicin"/>
+              <w:rStyle w:val="PlaceholderText"/>
             </w:rPr>
             <w:t>Haga clic o pulse aquí para escribir texto.</w:t>
           </w:r>
@@ -9587,7 +9621,7 @@
           </w:pPr>
           <w:r>
             <w:rPr>
-              <w:rStyle w:val="Textodelmarcadordeposicin"/>
+              <w:rStyle w:val="PlaceholderText"/>
             </w:rPr>
             <w:t>Haga clic o pulse aquí para escribir texto.</w:t>
           </w:r>
@@ -9616,7 +9650,7 @@
           </w:pPr>
           <w:r>
             <w:rPr>
-              <w:rStyle w:val="Textodelmarcadordeposicin"/>
+              <w:rStyle w:val="PlaceholderText"/>
             </w:rPr>
             <w:t>Haga clic o pulse aquí para escribir texto.</w:t>
           </w:r>
@@ -9645,7 +9679,7 @@
           </w:pPr>
           <w:r>
             <w:rPr>
-              <w:rStyle w:val="Textodelmarcadordeposicin"/>
+              <w:rStyle w:val="PlaceholderText"/>
             </w:rPr>
             <w:t>Haga clic o pulse aquí para escribir texto.</w:t>
           </w:r>
@@ -9674,7 +9708,7 @@
           </w:pPr>
           <w:r>
             <w:rPr>
-              <w:rStyle w:val="Textodelmarcadordeposicin"/>
+              <w:rStyle w:val="PlaceholderText"/>
             </w:rPr>
             <w:t>Haga clic o pulse aquí para escribir texto.</w:t>
           </w:r>
@@ -9703,7 +9737,7 @@
           </w:pPr>
           <w:r>
             <w:rPr>
-              <w:rStyle w:val="Textodelmarcadordeposicin"/>
+              <w:rStyle w:val="PlaceholderText"/>
             </w:rPr>
             <w:t>Haga clic o pulse aquí para escribir texto.</w:t>
           </w:r>
@@ -9732,7 +9766,7 @@
           </w:pPr>
           <w:r>
             <w:rPr>
-              <w:rStyle w:val="Textodelmarcadordeposicin"/>
+              <w:rStyle w:val="PlaceholderText"/>
             </w:rPr>
             <w:t>Haga clic o pulse aquí para escribir texto.</w:t>
           </w:r>
@@ -9761,7 +9795,7 @@
           </w:pPr>
           <w:r>
             <w:rPr>
-              <w:rStyle w:val="Textodelmarcadordeposicin"/>
+              <w:rStyle w:val="PlaceholderText"/>
             </w:rPr>
             <w:t>Haga clic o pulse aquí para escribir texto.</w:t>
           </w:r>
@@ -9790,7 +9824,7 @@
           </w:pPr>
           <w:r>
             <w:rPr>
-              <w:rStyle w:val="Textodelmarcadordeposicin"/>
+              <w:rStyle w:val="PlaceholderText"/>
             </w:rPr>
             <w:t>Haga clic o pulse aquí para escribir texto.</w:t>
           </w:r>
@@ -9819,7 +9853,7 @@
           </w:pPr>
           <w:r>
             <w:rPr>
-              <w:rStyle w:val="Textodelmarcadordeposicin"/>
+              <w:rStyle w:val="PlaceholderText"/>
             </w:rPr>
             <w:t>Haga clic o pulse aquí para escribir texto.</w:t>
           </w:r>
@@ -9848,7 +9882,7 @@
           </w:pPr>
           <w:r>
             <w:rPr>
-              <w:rStyle w:val="Textodelmarcadordeposicin"/>
+              <w:rStyle w:val="PlaceholderText"/>
             </w:rPr>
             <w:t>Haga clic o pulse aquí para escribir texto.</w:t>
           </w:r>
@@ -9877,7 +9911,7 @@
           </w:pPr>
           <w:r>
             <w:rPr>
-              <w:rStyle w:val="Textodelmarcadordeposicin"/>
+              <w:rStyle w:val="PlaceholderText"/>
             </w:rPr>
             <w:t>Haga clic o pulse aquí para escribir texto.</w:t>
           </w:r>
@@ -9906,7 +9940,7 @@
           </w:pPr>
           <w:r>
             <w:rPr>
-              <w:rStyle w:val="Textodelmarcadordeposicin"/>
+              <w:rStyle w:val="PlaceholderText"/>
             </w:rPr>
             <w:t>Haga clic o pulse aquí para escribir texto.</w:t>
           </w:r>
@@ -9935,7 +9969,7 @@
           </w:pPr>
           <w:r>
             <w:rPr>
-              <w:rStyle w:val="Textodelmarcadordeposicin"/>
+              <w:rStyle w:val="PlaceholderText"/>
             </w:rPr>
             <w:t>Haga clic o pulse aquí para escribir texto.</w:t>
           </w:r>
@@ -9964,7 +9998,7 @@
           </w:pPr>
           <w:r>
             <w:rPr>
-              <w:rStyle w:val="Textodelmarcadordeposicin"/>
+              <w:rStyle w:val="PlaceholderText"/>
             </w:rPr>
             <w:t>Haga clic o pulse aquí para escribir texto.</w:t>
           </w:r>
@@ -9993,7 +10027,7 @@
           </w:pPr>
           <w:r>
             <w:rPr>
-              <w:rStyle w:val="Textodelmarcadordeposicin"/>
+              <w:rStyle w:val="PlaceholderText"/>
             </w:rPr>
             <w:t>Haga clic o pulse aquí para escribir texto.</w:t>
           </w:r>
@@ -10022,7 +10056,7 @@
           </w:pPr>
           <w:r>
             <w:rPr>
-              <w:rStyle w:val="Textodelmarcadordeposicin"/>
+              <w:rStyle w:val="PlaceholderText"/>
             </w:rPr>
             <w:t>Haga clic o pulse aquí para escribir texto.</w:t>
           </w:r>
@@ -10051,7 +10085,7 @@
           </w:pPr>
           <w:r>
             <w:rPr>
-              <w:rStyle w:val="Textodelmarcadordeposicin"/>
+              <w:rStyle w:val="PlaceholderText"/>
             </w:rPr>
             <w:t>Haga clic o pulse aquí para escribir texto.</w:t>
           </w:r>
@@ -10080,7 +10114,7 @@
           </w:pPr>
           <w:r>
             <w:rPr>
-              <w:rStyle w:val="Textodelmarcadordeposicin"/>
+              <w:rStyle w:val="PlaceholderText"/>
             </w:rPr>
             <w:t>Haga clic o pulse aquí para escribir texto.</w:t>
           </w:r>
@@ -10109,7 +10143,7 @@
           </w:pPr>
           <w:r>
             <w:rPr>
-              <w:rStyle w:val="Textodelmarcadordeposicin"/>
+              <w:rStyle w:val="PlaceholderText"/>
             </w:rPr>
             <w:t>Haga clic o pulse aquí para escribir texto.</w:t>
           </w:r>
@@ -10138,7 +10172,7 @@
           </w:pPr>
           <w:r>
             <w:rPr>
-              <w:rStyle w:val="Textodelmarcadordeposicin"/>
+              <w:rStyle w:val="PlaceholderText"/>
             </w:rPr>
             <w:t>Haga clic o pulse aquí para escribir texto.</w:t>
           </w:r>
@@ -10184,14 +10218,14 @@
     <w:charset w:val="00"/>
     <w:family w:val="swiss"/>
     <w:pitch w:val="variable"/>
-    <w:sig w:usb0="E4002EFF" w:usb1="C000247B" w:usb2="00000009" w:usb3="00000000" w:csb0="000001FF" w:csb1="00000000"/>
+    <w:sig w:usb0="E4002EFF" w:usb1="C200247B" w:usb2="00000009" w:usb3="00000000" w:csb0="000001FF" w:csb1="00000000"/>
   </w:font>
   <w:font w:name="Calibri Light">
     <w:panose1 w:val="020F0302020204030204"/>
     <w:charset w:val="00"/>
     <w:family w:val="swiss"/>
     <w:pitch w:val="variable"/>
-    <w:sig w:usb0="E4002EFF" w:usb1="C000247B" w:usb2="00000009" w:usb3="00000000" w:csb0="000001FF" w:csb1="00000000"/>
+    <w:sig w:usb0="E4002EFF" w:usb1="C200247B" w:usb2="00000009" w:usb3="00000000" w:csb0="000001FF" w:csb1="00000000"/>
   </w:font>
   <w:font w:name="Cambria Math">
     <w:panose1 w:val="02040503050406030204"/>
@@ -10281,6 +10315,7 @@
     <w:rsid w:val="00E64FA8"/>
     <w:rsid w:val="00F22BBC"/>
     <w:rsid w:val="00F972FE"/>
+    <w:rsid w:val="00FB7483"/>
   </w:rsids>
   <m:mathPr>
     <m:mathFont m:val="Cambria Math"/>
@@ -10704,13 +10739,13 @@
     <w:name w:val="Normal"/>
     <w:qFormat/>
   </w:style>
-  <w:style w:type="character" w:default="1" w:styleId="Fuentedeprrafopredeter">
+  <w:style w:type="character" w:default="1" w:styleId="DefaultParagraphFont">
     <w:name w:val="Default Paragraph Font"/>
     <w:uiPriority w:val="1"/>
     <w:semiHidden/>
     <w:unhideWhenUsed/>
   </w:style>
-  <w:style w:type="table" w:default="1" w:styleId="Tablanormal">
+  <w:style w:type="table" w:default="1" w:styleId="TableNormal">
     <w:name w:val="Normal Table"/>
     <w:uiPriority w:val="99"/>
     <w:semiHidden/>
@@ -10725,15 +10760,15 @@
       </w:tblCellMar>
     </w:tblPr>
   </w:style>
-  <w:style w:type="numbering" w:default="1" w:styleId="Sinlista">
+  <w:style w:type="numbering" w:default="1" w:styleId="NoList">
     <w:name w:val="No List"/>
     <w:uiPriority w:val="99"/>
     <w:semiHidden/>
     <w:unhideWhenUsed/>
   </w:style>
-  <w:style w:type="character" w:styleId="Textodelmarcadordeposicin">
+  <w:style w:type="character" w:styleId="PlaceholderText">
     <w:name w:val="Placeholder Text"/>
-    <w:basedOn w:val="Fuentedeprrafopredeter"/>
+    <w:basedOn w:val="DefaultParagraphFont"/>
     <w:uiPriority w:val="99"/>
     <w:semiHidden/>
     <w:rsid w:val="00AD2A82"/>

--- a/reports/Student1/01 - Requirements - Student #1.docx
+++ b/reports/Student1/01 - Requirements - Student #1.docx
@@ -4,7 +4,7 @@
   <w:body>
     <w:p>
       <w:pPr>
-        <w:pStyle w:val="Heading1"/>
+        <w:pStyle w:val="Ttulo1"/>
         <w:spacing w:before="0"/>
         <w:rPr>
           <w:rFonts w:cstheme="majorHAnsi"/>
@@ -135,7 +135,6 @@
                 <w15:appearance w15:val="hidden"/>
                 <w:text/>
               </w:sdtPr>
-              <w:sdtEndPr/>
               <w:sdtContent>
                 <w:r>
                   <w:rPr>
@@ -212,7 +211,6 @@
                 <w15:appearance w15:val="hidden"/>
                 <w:text/>
               </w:sdtPr>
-              <w:sdtEndPr/>
               <w:sdtContent>
                 <w:r>
                   <w:rPr>
@@ -299,7 +297,6 @@
                 <w15:appearance w15:val="hidden"/>
                 <w:text/>
               </w:sdtPr>
-              <w:sdtEndPr/>
               <w:sdtContent>
                 <w:r>
                   <w:rPr>
@@ -353,7 +350,6 @@
                 <w15:appearance w15:val="hidden"/>
                 <w:text/>
               </w:sdtPr>
-              <w:sdtEndPr/>
               <w:sdtContent>
                 <w:r>
                   <w:rPr>
@@ -419,7 +415,6 @@
                 <w15:appearance w15:val="hidden"/>
                 <w:text/>
               </w:sdtPr>
-              <w:sdtEndPr/>
               <w:sdtContent>
                 <w:r>
                   <w:rPr>
@@ -483,7 +478,6 @@
                 <w15:appearance w15:val="hidden"/>
                 <w:text/>
               </w:sdtPr>
-              <w:sdtEndPr/>
               <w:sdtContent>
                 <w:r>
                   <w:rPr>
@@ -566,7 +560,6 @@
                 <w15:appearance w15:val="hidden"/>
                 <w:text/>
               </w:sdtPr>
-              <w:sdtEndPr/>
               <w:sdtContent>
                 <w:r>
                   <w:rPr>
@@ -578,7 +571,19 @@
                   <w:rPr>
                     <w:rFonts w:asciiTheme="majorHAnsi" w:hAnsiTheme="majorHAnsi" w:cstheme="majorHAnsi"/>
                   </w:rPr>
-                  <w:t>Sevilla, 20/02/2025</w:t>
+                  <w:t xml:space="preserve">Sevilla, </w:t>
+                </w:r>
+                <w:r>
+                  <w:rPr>
+                    <w:rFonts w:asciiTheme="majorHAnsi" w:hAnsiTheme="majorHAnsi" w:cstheme="majorHAnsi"/>
+                  </w:rPr>
+                  <w:t>26/05</w:t>
+                </w:r>
+                <w:r>
+                  <w:rPr>
+                    <w:rFonts w:asciiTheme="majorHAnsi" w:hAnsiTheme="majorHAnsi" w:cstheme="majorHAnsi"/>
+                  </w:rPr>
+                  <w:t>/2025</w:t>
                 </w:r>
                 <w:r>
                   <w:rPr>
@@ -605,7 +610,7 @@
     </w:p>
     <w:p>
       <w:pPr>
-        <w:pStyle w:val="Heading1"/>
+        <w:pStyle w:val="Ttulo1"/>
         <w:spacing w:before="0"/>
         <w:rPr>
           <w:rFonts w:cstheme="majorHAnsi"/>
@@ -639,7 +644,7 @@
     </w:p>
     <w:p>
       <w:pPr>
-        <w:pStyle w:val="Heading2"/>
+        <w:pStyle w:val="Ttulo2"/>
         <w:rPr>
           <w:rFonts w:cstheme="majorHAnsi"/>
         </w:rPr>
@@ -675,7 +680,7 @@
     </w:p>
     <w:p>
       <w:pPr>
-        <w:pStyle w:val="Heading2"/>
+        <w:pStyle w:val="Ttulo2"/>
         <w:rPr>
           <w:rFonts w:cstheme="majorHAnsi"/>
         </w:rPr>
@@ -891,7 +896,6 @@
           <w15:appearance w15:val="hidden"/>
           <w:text/>
         </w:sdtPr>
-        <w:sdtEndPr/>
         <w:sdtContent>
           <w:r>
             <w:t xml:space="preserve"> </w:t>
@@ -912,7 +916,7 @@
     </w:p>
     <w:p>
       <w:pPr>
-        <w:pStyle w:val="Heading2"/>
+        <w:pStyle w:val="Ttulo2"/>
         <w:rPr>
           <w:rFonts w:cstheme="majorHAnsi"/>
         </w:rPr>
@@ -945,7 +949,7 @@
     </w:p>
     <w:p>
       <w:pPr>
-        <w:pStyle w:val="Heading2"/>
+        <w:pStyle w:val="Ttulo2"/>
         <w:rPr>
           <w:rFonts w:cstheme="majorHAnsi"/>
         </w:rPr>
@@ -978,7 +982,7 @@
     </w:p>
     <w:p>
       <w:pPr>
-        <w:pStyle w:val="Heading2"/>
+        <w:pStyle w:val="Ttulo2"/>
         <w:rPr>
           <w:rFonts w:cstheme="majorHAnsi"/>
         </w:rPr>
@@ -1025,7 +1029,6 @@
           <w15:appearance w15:val="hidden"/>
           <w:text/>
         </w:sdtPr>
-        <w:sdtEndPr/>
         <w:sdtContent>
           <w:r>
             <w:t xml:space="preserve">  </w:t>
@@ -1107,7 +1110,7 @@
     </w:p>
     <w:p>
       <w:pPr>
-        <w:pStyle w:val="Heading1"/>
+        <w:pStyle w:val="Ttulo1"/>
         <w:tabs>
           <w:tab w:val="left" w:pos="284"/>
         </w:tabs>
@@ -1146,7 +1149,7 @@
     </w:p>
     <w:p>
       <w:pPr>
-        <w:pStyle w:val="Heading2"/>
+        <w:pStyle w:val="Ttulo2"/>
         <w:rPr>
           <w:rFonts w:cstheme="majorHAnsi"/>
           <w:lang w:val="en-US"/>
@@ -1357,7 +1360,6 @@
           <w15:appearance w15:val="hidden"/>
           <w:text/>
         </w:sdtPr>
-        <w:sdtEndPr/>
         <w:sdtContent>
           <w:r>
             <w:t xml:space="preserve"> </w:t>
@@ -1510,7 +1512,7 @@
       </w:r>
       <w:r>
         <w:rPr>
-          <w:rStyle w:val="Strong"/>
+          <w:rStyle w:val="Textoennegrita"/>
           <w:lang w:val="en-GB"/>
         </w:rPr>
         <w:t>cost</w:t>
@@ -1761,7 +1763,6 @@
           <w15:appearance w15:val="hidden"/>
           <w:text/>
         </w:sdtPr>
-        <w:sdtEndPr/>
         <w:sdtContent>
           <w:r>
             <w:t xml:space="preserve"> </w:t>
@@ -2182,7 +2183,6 @@
           <w15:appearance w15:val="hidden"/>
           <w:text/>
         </w:sdtPr>
-        <w:sdtEndPr/>
         <w:sdtContent>
           <w:r>
             <w:t xml:space="preserve"> </w:t>
@@ -2203,7 +2203,7 @@
     <w:bookmarkEnd w:id="1"/>
     <w:p>
       <w:pPr>
-        <w:pStyle w:val="Heading2"/>
+        <w:pStyle w:val="Ttulo2"/>
         <w:rPr>
           <w:rFonts w:cstheme="majorHAnsi"/>
         </w:rPr>
@@ -2239,7 +2239,7 @@
     </w:p>
     <w:p>
       <w:pPr>
-        <w:pStyle w:val="Heading2"/>
+        <w:pStyle w:val="Ttulo2"/>
         <w:rPr>
           <w:rFonts w:cstheme="majorHAnsi"/>
         </w:rPr>
@@ -2275,7 +2275,7 @@
     </w:p>
     <w:p>
       <w:pPr>
-        <w:pStyle w:val="Heading2"/>
+        <w:pStyle w:val="Ttulo2"/>
         <w:rPr>
           <w:rFonts w:cstheme="majorHAnsi"/>
         </w:rPr>
@@ -2505,7 +2505,6 @@
           <w15:appearance w15:val="hidden"/>
           <w:text/>
         </w:sdtPr>
-        <w:sdtEndPr/>
         <w:sdtContent>
           <w:r>
             <w:t xml:space="preserve"> </w:t>
@@ -2525,7 +2524,7 @@
     </w:p>
     <w:p>
       <w:pPr>
-        <w:pStyle w:val="Heading2"/>
+        <w:pStyle w:val="Ttulo2"/>
         <w:rPr>
           <w:rFonts w:cstheme="majorHAnsi"/>
         </w:rPr>
@@ -2578,7 +2577,6 @@
           <w15:appearance w15:val="hidden"/>
           <w:text/>
         </w:sdtPr>
-        <w:sdtEndPr/>
         <w:sdtContent>
           <w:r>
             <w:t xml:space="preserve"> </w:t>
@@ -2605,7 +2603,6 @@
           <w15:appearance w15:val="hidden"/>
           <w:text/>
         </w:sdtPr>
-        <w:sdtEndPr/>
         <w:sdtContent>
           <w:r>
             <w:t xml:space="preserve">      </w:t>
@@ -2625,7 +2622,7 @@
     </w:p>
     <w:p>
       <w:pPr>
-        <w:pStyle w:val="Heading1"/>
+        <w:pStyle w:val="Ttulo1"/>
         <w:pBdr>
           <w:top w:val="single" w:sz="8" w:space="1" w:color="auto"/>
           <w:left w:val="single" w:sz="8" w:space="4" w:color="auto"/>
@@ -2668,7 +2665,7 @@
     </w:p>
     <w:p>
       <w:pPr>
-        <w:pStyle w:val="Heading2"/>
+        <w:pStyle w:val="Ttulo2"/>
         <w:rPr>
           <w:rFonts w:cstheme="majorHAnsi"/>
         </w:rPr>
@@ -2704,7 +2701,7 @@
     </w:p>
     <w:p>
       <w:pPr>
-        <w:pStyle w:val="Heading2"/>
+        <w:pStyle w:val="Ttulo2"/>
         <w:rPr>
           <w:rFonts w:cstheme="majorHAnsi"/>
         </w:rPr>
@@ -2855,10 +2852,15 @@
           <w15:appearance w15:val="hidden"/>
           <w:text/>
         </w:sdtPr>
-        <w:sdtEndPr/>
         <w:sdtContent>
           <w:r>
-            <w:t xml:space="preserve">    </w:t>
+            <w:t xml:space="preserve"> </w:t>
+          </w:r>
+          <w:r>
+            <w:t>X</w:t>
+          </w:r>
+          <w:r>
+            <w:t xml:space="preserve">  </w:t>
           </w:r>
         </w:sdtContent>
       </w:sdt>
@@ -3001,10 +3003,15 @@
           <w15:appearance w15:val="hidden"/>
           <w:text/>
         </w:sdtPr>
-        <w:sdtEndPr/>
         <w:sdtContent>
           <w:r>
-            <w:t xml:space="preserve">    </w:t>
+            <w:t xml:space="preserve"> </w:t>
+          </w:r>
+          <w:r>
+            <w:t>X</w:t>
+          </w:r>
+          <w:r>
+            <w:t xml:space="preserve">  </w:t>
           </w:r>
         </w:sdtContent>
       </w:sdt>
@@ -3015,7 +3022,7 @@
     </w:p>
     <w:p>
       <w:pPr>
-        <w:pStyle w:val="Heading2"/>
+        <w:pStyle w:val="Ttulo2"/>
         <w:rPr>
           <w:rFonts w:cstheme="majorHAnsi"/>
         </w:rPr>
@@ -3051,7 +3058,7 @@
     </w:p>
     <w:p>
       <w:pPr>
-        <w:pStyle w:val="Heading2"/>
+        <w:pStyle w:val="Ttulo2"/>
         <w:rPr>
           <w:rFonts w:cstheme="majorHAnsi"/>
         </w:rPr>
@@ -3084,7 +3091,7 @@
     </w:p>
     <w:p>
       <w:pPr>
-        <w:pStyle w:val="Heading2"/>
+        <w:pStyle w:val="Ttulo2"/>
         <w:rPr>
           <w:rFonts w:cstheme="majorHAnsi"/>
         </w:rPr>
@@ -3131,10 +3138,15 @@
           <w15:appearance w15:val="hidden"/>
           <w:text/>
         </w:sdtPr>
-        <w:sdtEndPr/>
         <w:sdtContent>
           <w:r>
-            <w:t xml:space="preserve">    </w:t>
+            <w:t xml:space="preserve"> </w:t>
+          </w:r>
+          <w:r>
+            <w:t>X</w:t>
+          </w:r>
+          <w:r>
+            <w:t xml:space="preserve">  </w:t>
           </w:r>
         </w:sdtContent>
       </w:sdt>
@@ -3152,7 +3164,7 @@
     </w:p>
     <w:p>
       <w:pPr>
-        <w:pStyle w:val="Heading1"/>
+        <w:pStyle w:val="Ttulo1"/>
         <w:tabs>
           <w:tab w:val="left" w:pos="284"/>
         </w:tabs>
@@ -3189,7 +3201,7 @@
     </w:p>
     <w:p>
       <w:pPr>
-        <w:pStyle w:val="Heading2"/>
+        <w:pStyle w:val="Ttulo2"/>
         <w:rPr>
           <w:rFonts w:cstheme="majorHAnsi"/>
         </w:rPr>
@@ -3233,10 +3245,15 @@
           <w15:appearance w15:val="hidden"/>
           <w:text/>
         </w:sdtPr>
-        <w:sdtEndPr/>
         <w:sdtContent>
           <w:r>
-            <w:t xml:space="preserve">    </w:t>
+            <w:t xml:space="preserve"> </w:t>
+          </w:r>
+          <w:r>
+            <w:t>X</w:t>
+          </w:r>
+          <w:r>
+            <w:t xml:space="preserve">  </w:t>
           </w:r>
         </w:sdtContent>
       </w:sdt>
@@ -3247,7 +3264,7 @@
     </w:p>
     <w:p>
       <w:pPr>
-        <w:pStyle w:val="Heading2"/>
+        <w:pStyle w:val="Ttulo2"/>
         <w:rPr>
           <w:rFonts w:cstheme="majorHAnsi"/>
         </w:rPr>
@@ -3280,7 +3297,7 @@
     </w:p>
     <w:p>
       <w:pPr>
-        <w:pStyle w:val="Heading2"/>
+        <w:pStyle w:val="Ttulo2"/>
         <w:rPr>
           <w:rFonts w:cstheme="majorHAnsi"/>
         </w:rPr>
@@ -3313,7 +3330,7 @@
     </w:p>
     <w:p>
       <w:pPr>
-        <w:pStyle w:val="Heading2"/>
+        <w:pStyle w:val="Ttulo2"/>
         <w:rPr>
           <w:rFonts w:cstheme="majorHAnsi"/>
         </w:rPr>
@@ -3378,10 +3395,15 @@
           <w15:appearance w15:val="hidden"/>
           <w:text/>
         </w:sdtPr>
-        <w:sdtEndPr/>
         <w:sdtContent>
           <w:r>
-            <w:t xml:space="preserve">    </w:t>
+            <w:t xml:space="preserve"> </w:t>
+          </w:r>
+          <w:r>
+            <w:t>X</w:t>
+          </w:r>
+          <w:r>
+            <w:t xml:space="preserve">  </w:t>
           </w:r>
         </w:sdtContent>
       </w:sdt>
@@ -3398,7 +3420,7 @@
     </w:p>
     <w:p>
       <w:pPr>
-        <w:pStyle w:val="Heading2"/>
+        <w:pStyle w:val="Ttulo2"/>
         <w:rPr>
           <w:rFonts w:cstheme="majorHAnsi"/>
         </w:rPr>
@@ -3451,10 +3473,15 @@
           <w15:appearance w15:val="hidden"/>
           <w:text/>
         </w:sdtPr>
-        <w:sdtEndPr/>
         <w:sdtContent>
           <w:r>
-            <w:t xml:space="preserve">    </w:t>
+            <w:t xml:space="preserve"> </w:t>
+          </w:r>
+          <w:r>
+            <w:t>X</w:t>
+          </w:r>
+          <w:r>
+            <w:t xml:space="preserve">  </w:t>
           </w:r>
         </w:sdtContent>
       </w:sdt>
@@ -3489,10 +3516,15 @@
           <w15:appearance w15:val="hidden"/>
           <w:text/>
         </w:sdtPr>
-        <w:sdtEndPr/>
         <w:sdtContent>
           <w:r>
-            <w:t xml:space="preserve">    </w:t>
+            <w:t xml:space="preserve"> </w:t>
+          </w:r>
+          <w:r>
+            <w:t>X</w:t>
+          </w:r>
+          <w:r>
+            <w:t xml:space="preserve">  </w:t>
           </w:r>
         </w:sdtContent>
       </w:sdt>
@@ -3528,7 +3560,7 @@
     </w:p>
     <w:p>
       <w:pPr>
-        <w:pStyle w:val="Heading1"/>
+        <w:pStyle w:val="Ttulo1"/>
         <w:spacing w:before="0"/>
         <w:rPr>
           <w:rFonts w:cstheme="majorHAnsi"/>
@@ -3562,7 +3594,7 @@
     </w:p>
     <w:p>
       <w:pPr>
-        <w:pStyle w:val="Heading2"/>
+        <w:pStyle w:val="Ttulo2"/>
         <w:rPr>
           <w:rFonts w:cstheme="majorHAnsi"/>
         </w:rPr>
@@ -3598,7 +3630,7 @@
     </w:p>
     <w:p>
       <w:pPr>
-        <w:pStyle w:val="Heading2"/>
+        <w:pStyle w:val="Ttulo2"/>
         <w:rPr>
           <w:rFonts w:cstheme="majorHAnsi"/>
         </w:rPr>
@@ -3631,7 +3663,7 @@
     </w:p>
     <w:p>
       <w:pPr>
-        <w:pStyle w:val="Heading2"/>
+        <w:pStyle w:val="Ttulo2"/>
         <w:rPr>
           <w:rFonts w:cstheme="majorHAnsi"/>
         </w:rPr>
@@ -3664,7 +3696,7 @@
     </w:p>
     <w:p>
       <w:pPr>
-        <w:pStyle w:val="Heading2"/>
+        <w:pStyle w:val="Ttulo2"/>
         <w:rPr>
           <w:rFonts w:cstheme="majorHAnsi"/>
         </w:rPr>
@@ -3697,7 +3729,7 @@
     </w:p>
     <w:p>
       <w:pPr>
-        <w:pStyle w:val="Heading2"/>
+        <w:pStyle w:val="Ttulo2"/>
         <w:rPr>
           <w:rFonts w:cstheme="majorHAnsi"/>
         </w:rPr>
@@ -3775,7 +3807,7 @@
     </w:p>
     <w:p>
       <w:pPr>
-        <w:pStyle w:val="Heading1"/>
+        <w:pStyle w:val="Ttulo1"/>
         <w:tabs>
           <w:tab w:val="left" w:pos="284"/>
         </w:tabs>
@@ -3814,7 +3846,7 @@
     </w:p>
     <w:p>
       <w:pPr>
-        <w:pStyle w:val="Heading2"/>
+        <w:pStyle w:val="Ttulo2"/>
         <w:rPr>
           <w:rFonts w:cstheme="majorHAnsi"/>
           <w:lang w:val="en-US"/>
@@ -4016,7 +4048,6 @@
           <w15:appearance w15:val="hidden"/>
           <w:text/>
         </w:sdtPr>
-        <w:sdtEndPr/>
         <w:sdtContent>
           <w:r>
             <w:t xml:space="preserve">    </w:t>
@@ -4037,7 +4068,7 @@
     </w:p>
     <w:p>
       <w:pPr>
-        <w:pStyle w:val="Heading2"/>
+        <w:pStyle w:val="Ttulo2"/>
         <w:rPr>
           <w:rFonts w:cstheme="majorHAnsi"/>
         </w:rPr>
@@ -4073,7 +4104,7 @@
     </w:p>
     <w:p>
       <w:pPr>
-        <w:pStyle w:val="Heading2"/>
+        <w:pStyle w:val="Ttulo2"/>
         <w:rPr>
           <w:rFonts w:cstheme="majorHAnsi"/>
         </w:rPr>
@@ -4109,7 +4140,7 @@
     </w:p>
     <w:p>
       <w:pPr>
-        <w:pStyle w:val="Heading2"/>
+        <w:pStyle w:val="Ttulo2"/>
         <w:rPr>
           <w:rFonts w:cstheme="majorHAnsi"/>
         </w:rPr>
@@ -4142,7 +4173,7 @@
     </w:p>
     <w:p>
       <w:pPr>
-        <w:pStyle w:val="Heading2"/>
+        <w:pStyle w:val="Ttulo2"/>
         <w:rPr>
           <w:rFonts w:cstheme="majorHAnsi"/>
         </w:rPr>
@@ -4189,7 +4220,6 @@
           <w15:appearance w15:val="hidden"/>
           <w:text/>
         </w:sdtPr>
-        <w:sdtEndPr/>
         <w:sdtContent>
           <w:r>
             <w:t xml:space="preserve">    </w:t>
@@ -4203,7 +4233,7 @@
     </w:p>
     <w:p>
       <w:pPr>
-        <w:pStyle w:val="Heading1"/>
+        <w:pStyle w:val="Ttulo1"/>
         <w:pBdr>
           <w:top w:val="single" w:sz="8" w:space="1" w:color="auto"/>
           <w:left w:val="single" w:sz="8" w:space="4" w:color="auto"/>
@@ -4246,7 +4276,7 @@
     </w:p>
     <w:p>
       <w:pPr>
-        <w:pStyle w:val="Heading2"/>
+        <w:pStyle w:val="Ttulo2"/>
         <w:rPr>
           <w:rFonts w:cstheme="majorHAnsi"/>
         </w:rPr>
@@ -4282,7 +4312,7 @@
     </w:p>
     <w:p>
       <w:pPr>
-        <w:pStyle w:val="Heading2"/>
+        <w:pStyle w:val="Ttulo2"/>
         <w:rPr>
           <w:rFonts w:cstheme="majorHAnsi"/>
         </w:rPr>
@@ -4362,7 +4392,6 @@
           <w15:appearance w15:val="hidden"/>
           <w:text/>
         </w:sdtPr>
-        <w:sdtEndPr/>
         <w:sdtContent>
           <w:r>
             <w:t xml:space="preserve">    </w:t>
@@ -4456,7 +4485,6 @@
           <w15:appearance w15:val="hidden"/>
           <w:text/>
         </w:sdtPr>
-        <w:sdtEndPr/>
         <w:sdtContent>
           <w:r>
             <w:t xml:space="preserve">    </w:t>
@@ -4547,7 +4575,6 @@
           <w15:appearance w15:val="hidden"/>
           <w:text/>
         </w:sdtPr>
-        <w:sdtEndPr/>
         <w:sdtContent>
           <w:r>
             <w:t xml:space="preserve">    </w:t>
@@ -4639,7 +4666,6 @@
           <w15:appearance w15:val="hidden"/>
           <w:text/>
         </w:sdtPr>
-        <w:sdtEndPr/>
         <w:sdtContent>
           <w:r>
             <w:t xml:space="preserve">    </w:t>
@@ -4659,7 +4685,7 @@
     </w:p>
     <w:p>
       <w:pPr>
-        <w:pStyle w:val="Heading2"/>
+        <w:pStyle w:val="Ttulo2"/>
         <w:rPr>
           <w:rFonts w:cstheme="majorHAnsi"/>
         </w:rPr>
@@ -4695,7 +4721,7 @@
     </w:p>
     <w:p>
       <w:pPr>
-        <w:pStyle w:val="Heading2"/>
+        <w:pStyle w:val="Ttulo2"/>
         <w:rPr>
           <w:rFonts w:cstheme="majorHAnsi"/>
         </w:rPr>
@@ -4728,7 +4754,7 @@
     </w:p>
     <w:p>
       <w:pPr>
-        <w:pStyle w:val="Heading2"/>
+        <w:pStyle w:val="Ttulo2"/>
         <w:rPr>
           <w:rFonts w:cstheme="majorHAnsi"/>
         </w:rPr>
@@ -4794,7 +4820,6 @@
           <w15:appearance w15:val="hidden"/>
           <w:text/>
         </w:sdtPr>
-        <w:sdtEndPr/>
         <w:sdtContent>
           <w:r>
             <w:t xml:space="preserve">    </w:t>
@@ -4814,7 +4839,7 @@
     </w:p>
     <w:p>
       <w:pPr>
-        <w:pStyle w:val="Heading1"/>
+        <w:pStyle w:val="Ttulo1"/>
         <w:tabs>
           <w:tab w:val="left" w:pos="284"/>
         </w:tabs>
@@ -4851,7 +4876,7 @@
     </w:p>
     <w:p>
       <w:pPr>
-        <w:pStyle w:val="Heading2"/>
+        <w:pStyle w:val="Ttulo2"/>
         <w:rPr>
           <w:rFonts w:cstheme="majorHAnsi"/>
         </w:rPr>
@@ -4884,7 +4909,7 @@
     </w:p>
     <w:p>
       <w:pPr>
-        <w:pStyle w:val="Heading2"/>
+        <w:pStyle w:val="Ttulo2"/>
         <w:rPr>
           <w:rFonts w:cstheme="majorHAnsi"/>
         </w:rPr>
@@ -4917,7 +4942,7 @@
     </w:p>
     <w:p>
       <w:pPr>
-        <w:pStyle w:val="Heading2"/>
+        <w:pStyle w:val="Ttulo2"/>
         <w:rPr>
           <w:rFonts w:cstheme="majorHAnsi"/>
         </w:rPr>
@@ -4950,7 +4975,7 @@
     </w:p>
     <w:p>
       <w:pPr>
-        <w:pStyle w:val="Heading2"/>
+        <w:pStyle w:val="Ttulo2"/>
         <w:rPr>
           <w:rFonts w:cstheme="majorHAnsi"/>
         </w:rPr>
@@ -5009,7 +5034,6 @@
           <w15:appearance w15:val="hidden"/>
           <w:text/>
         </w:sdtPr>
-        <w:sdtEndPr/>
         <w:sdtContent>
           <w:r>
             <w:t xml:space="preserve">    </w:t>
@@ -5029,7 +5053,7 @@
     </w:p>
     <w:p>
       <w:pPr>
-        <w:pStyle w:val="Heading2"/>
+        <w:pStyle w:val="Ttulo2"/>
         <w:rPr>
           <w:rFonts w:cstheme="majorHAnsi"/>
         </w:rPr>
@@ -5067,7 +5091,6 @@
           <w15:appearance w15:val="hidden"/>
           <w:text/>
         </w:sdtPr>
-        <w:sdtEndPr/>
         <w:sdtContent>
           <w:r>
             <w:t xml:space="preserve">    </w:t>
@@ -5132,7 +5155,7 @@
     </w:p>
     <w:p>
       <w:pPr>
-        <w:pStyle w:val="Heading1"/>
+        <w:pStyle w:val="Ttulo1"/>
         <w:spacing w:before="0"/>
         <w:rPr>
           <w:rFonts w:cstheme="majorHAnsi"/>
@@ -5166,7 +5189,7 @@
     </w:p>
     <w:p>
       <w:pPr>
-        <w:pStyle w:val="Heading2"/>
+        <w:pStyle w:val="Ttulo2"/>
         <w:rPr>
           <w:rFonts w:cstheme="majorHAnsi"/>
         </w:rPr>
@@ -5202,7 +5225,7 @@
     </w:p>
     <w:p>
       <w:pPr>
-        <w:pStyle w:val="Heading2"/>
+        <w:pStyle w:val="Ttulo2"/>
         <w:rPr>
           <w:rFonts w:cstheme="majorHAnsi"/>
         </w:rPr>
@@ -5235,7 +5258,7 @@
     </w:p>
     <w:p>
       <w:pPr>
-        <w:pStyle w:val="Heading2"/>
+        <w:pStyle w:val="Ttulo2"/>
         <w:rPr>
           <w:rFonts w:cstheme="majorHAnsi"/>
         </w:rPr>
@@ -5268,7 +5291,7 @@
     </w:p>
     <w:p>
       <w:pPr>
-        <w:pStyle w:val="Heading2"/>
+        <w:pStyle w:val="Ttulo2"/>
         <w:rPr>
           <w:rFonts w:cstheme="majorHAnsi"/>
         </w:rPr>
@@ -5301,7 +5324,7 @@
     </w:p>
     <w:p>
       <w:pPr>
-        <w:pStyle w:val="Heading2"/>
+        <w:pStyle w:val="Ttulo2"/>
         <w:rPr>
           <w:rFonts w:cstheme="majorHAnsi"/>
         </w:rPr>
@@ -5339,7 +5362,6 @@
           <w15:appearance w15:val="hidden"/>
           <w:text/>
         </w:sdtPr>
-        <w:sdtEndPr/>
         <w:sdtContent>
           <w:r>
             <w:t xml:space="preserve">    </w:t>
@@ -5392,7 +5414,6 @@
           <w15:appearance w15:val="hidden"/>
           <w:text/>
         </w:sdtPr>
-        <w:sdtEndPr/>
         <w:sdtContent>
           <w:r>
             <w:t xml:space="preserve">    </w:t>
@@ -5456,7 +5477,7 @@
     </w:p>
     <w:p>
       <w:pPr>
-        <w:pStyle w:val="Heading1"/>
+        <w:pStyle w:val="Ttulo1"/>
         <w:tabs>
           <w:tab w:val="left" w:pos="284"/>
         </w:tabs>
@@ -5495,7 +5516,7 @@
     </w:p>
     <w:p>
       <w:pPr>
-        <w:pStyle w:val="Heading2"/>
+        <w:pStyle w:val="Ttulo2"/>
         <w:rPr>
           <w:rFonts w:cstheme="majorHAnsi"/>
           <w:lang w:val="en-US"/>
@@ -5608,7 +5629,6 @@
           <w15:appearance w15:val="hidden"/>
           <w:text/>
         </w:sdtPr>
-        <w:sdtEndPr/>
         <w:sdtContent>
           <w:r>
             <w:t xml:space="preserve">    </w:t>
@@ -5632,7 +5652,6 @@
           <w15:appearance w15:val="hidden"/>
           <w:text/>
         </w:sdtPr>
-        <w:sdtEndPr/>
         <w:sdtContent>
           <w:r>
             <w:rPr>
@@ -5651,7 +5670,7 @@
     </w:p>
     <w:p>
       <w:pPr>
-        <w:pStyle w:val="Heading2"/>
+        <w:pStyle w:val="Ttulo2"/>
         <w:rPr>
           <w:rFonts w:cstheme="majorHAnsi"/>
         </w:rPr>
@@ -5687,7 +5706,7 @@
     </w:p>
     <w:p>
       <w:pPr>
-        <w:pStyle w:val="Heading2"/>
+        <w:pStyle w:val="Ttulo2"/>
         <w:rPr>
           <w:rFonts w:cstheme="majorHAnsi"/>
         </w:rPr>
@@ -5723,7 +5742,7 @@
     </w:p>
     <w:p>
       <w:pPr>
-        <w:pStyle w:val="Heading2"/>
+        <w:pStyle w:val="Ttulo2"/>
         <w:rPr>
           <w:rFonts w:cstheme="majorHAnsi"/>
         </w:rPr>
@@ -5756,7 +5775,7 @@
     </w:p>
     <w:p>
       <w:pPr>
-        <w:pStyle w:val="Heading2"/>
+        <w:pStyle w:val="Ttulo2"/>
         <w:rPr>
           <w:rFonts w:cstheme="majorHAnsi"/>
         </w:rPr>
@@ -5794,7 +5813,6 @@
           <w15:appearance w15:val="hidden"/>
           <w:text/>
         </w:sdtPr>
-        <w:sdtEndPr/>
         <w:sdtContent>
           <w:r>
             <w:t xml:space="preserve">    </w:t>
@@ -5847,7 +5865,6 @@
           <w15:appearance w15:val="hidden"/>
           <w:text/>
         </w:sdtPr>
-        <w:sdtEndPr/>
         <w:sdtContent>
           <w:r>
             <w:t xml:space="preserve">    </w:t>
@@ -5867,7 +5884,7 @@
     </w:p>
     <w:p>
       <w:pPr>
-        <w:pStyle w:val="Heading1"/>
+        <w:pStyle w:val="Ttulo1"/>
         <w:pBdr>
           <w:top w:val="single" w:sz="8" w:space="1" w:color="auto"/>
           <w:left w:val="single" w:sz="8" w:space="4" w:color="auto"/>
@@ -5910,7 +5927,7 @@
     </w:p>
     <w:p>
       <w:pPr>
-        <w:pStyle w:val="Heading2"/>
+        <w:pStyle w:val="Ttulo2"/>
         <w:rPr>
           <w:rFonts w:cstheme="majorHAnsi"/>
         </w:rPr>
@@ -5946,7 +5963,7 @@
     </w:p>
     <w:p>
       <w:pPr>
-        <w:pStyle w:val="Heading2"/>
+        <w:pStyle w:val="Ttulo2"/>
         <w:rPr>
           <w:rFonts w:cstheme="majorHAnsi"/>
         </w:rPr>
@@ -6039,7 +6056,6 @@
           <w15:appearance w15:val="hidden"/>
           <w:text/>
         </w:sdtPr>
-        <w:sdtEndPr/>
         <w:sdtContent>
           <w:r>
             <w:t xml:space="preserve">    </w:t>
@@ -6122,7 +6138,6 @@
           <w15:appearance w15:val="hidden"/>
           <w:text/>
         </w:sdtPr>
-        <w:sdtEndPr/>
         <w:sdtContent>
           <w:r>
             <w:t xml:space="preserve">    </w:t>
@@ -6136,7 +6151,7 @@
     </w:p>
     <w:p>
       <w:pPr>
-        <w:pStyle w:val="Heading2"/>
+        <w:pStyle w:val="Ttulo2"/>
         <w:rPr>
           <w:rFonts w:cstheme="majorHAnsi"/>
         </w:rPr>
@@ -6172,7 +6187,7 @@
     </w:p>
     <w:p>
       <w:pPr>
-        <w:pStyle w:val="Heading2"/>
+        <w:pStyle w:val="Ttulo2"/>
         <w:rPr>
           <w:rFonts w:cstheme="majorHAnsi"/>
         </w:rPr>
@@ -6205,7 +6220,7 @@
     </w:p>
     <w:p>
       <w:pPr>
-        <w:pStyle w:val="Heading2"/>
+        <w:pStyle w:val="Ttulo2"/>
         <w:rPr>
           <w:rFonts w:cstheme="majorHAnsi"/>
         </w:rPr>
@@ -6243,7 +6258,6 @@
           <w15:appearance w15:val="hidden"/>
           <w:text/>
         </w:sdtPr>
-        <w:sdtEndPr/>
         <w:sdtContent>
           <w:r>
             <w:t xml:space="preserve">    </w:t>
@@ -6290,7 +6304,6 @@
           <w15:appearance w15:val="hidden"/>
           <w:text/>
         </w:sdtPr>
-        <w:sdtEndPr/>
         <w:sdtContent>
           <w:r>
             <w:t xml:space="preserve">    </w:t>
@@ -6304,7 +6317,7 @@
     </w:p>
     <w:p>
       <w:pPr>
-        <w:pStyle w:val="Heading1"/>
+        <w:pStyle w:val="Ttulo1"/>
         <w:tabs>
           <w:tab w:val="left" w:pos="284"/>
         </w:tabs>
@@ -6341,7 +6354,7 @@
     </w:p>
     <w:p>
       <w:pPr>
-        <w:pStyle w:val="Heading2"/>
+        <w:pStyle w:val="Ttulo2"/>
         <w:rPr>
           <w:rFonts w:cstheme="majorHAnsi"/>
         </w:rPr>
@@ -6374,7 +6387,7 @@
     </w:p>
     <w:p>
       <w:pPr>
-        <w:pStyle w:val="Heading2"/>
+        <w:pStyle w:val="Ttulo2"/>
         <w:rPr>
           <w:rFonts w:cstheme="majorHAnsi"/>
         </w:rPr>
@@ -6407,7 +6420,7 @@
     </w:p>
     <w:p>
       <w:pPr>
-        <w:pStyle w:val="Heading2"/>
+        <w:pStyle w:val="Ttulo2"/>
         <w:rPr>
           <w:rFonts w:cstheme="majorHAnsi"/>
         </w:rPr>
@@ -6440,7 +6453,7 @@
     </w:p>
     <w:p>
       <w:pPr>
-        <w:pStyle w:val="Heading2"/>
+        <w:pStyle w:val="Ttulo2"/>
         <w:rPr>
           <w:rFonts w:cstheme="majorHAnsi"/>
         </w:rPr>
@@ -6499,7 +6512,6 @@
           <w15:appearance w15:val="hidden"/>
           <w:text/>
         </w:sdtPr>
-        <w:sdtEndPr/>
         <w:sdtContent>
           <w:r>
             <w:t xml:space="preserve">    </w:t>
@@ -6513,7 +6525,7 @@
     </w:p>
     <w:p>
       <w:pPr>
-        <w:pStyle w:val="Heading2"/>
+        <w:pStyle w:val="Ttulo2"/>
         <w:rPr>
           <w:rFonts w:cstheme="majorHAnsi"/>
         </w:rPr>
@@ -6551,7 +6563,6 @@
           <w15:appearance w15:val="hidden"/>
           <w:text/>
         </w:sdtPr>
-        <w:sdtEndPr/>
         <w:sdtContent>
           <w:r>
             <w:t xml:space="preserve">    </w:t>
@@ -6598,7 +6609,6 @@
           <w15:appearance w15:val="hidden"/>
           <w:text/>
         </w:sdtPr>
-        <w:sdtEndPr/>
         <w:sdtContent>
           <w:r>
             <w:t xml:space="preserve">    </w:t>
@@ -6636,7 +6646,7 @@
     <w:lvl w:ilvl="0">
       <w:start w:val="1"/>
       <w:numFmt w:val="decimal"/>
-      <w:pStyle w:val="ListNumber"/>
+      <w:pStyle w:val="Listaconnmeros"/>
       <w:lvlText w:val="%1."/>
       <w:lvlJc w:val="left"/>
       <w:pPr>
@@ -7381,7 +7391,7 @@
     <w:lvl w:ilvl="0" w:tplc="391EA46E">
       <w:start w:val="1"/>
       <w:numFmt w:val="decimal"/>
-      <w:pStyle w:val="ListParagraph"/>
+      <w:pStyle w:val="Prrafodelista"/>
       <w:lvlText w:val="%1)"/>
       <w:lvlJc w:val="left"/>
       <w:pPr>
@@ -8511,11 +8521,11 @@
       <w:lang w:val="en-GB"/>
     </w:rPr>
   </w:style>
-  <w:style w:type="paragraph" w:styleId="Heading1">
+  <w:style w:type="paragraph" w:styleId="Ttulo1">
     <w:name w:val="heading 1"/>
     <w:basedOn w:val="Normal"/>
     <w:next w:val="Normal"/>
-    <w:link w:val="Heading1Char"/>
+    <w:link w:val="Ttulo1Car"/>
     <w:uiPriority w:val="9"/>
     <w:qFormat/>
     <w:rsid w:val="00C41FD1"/>
@@ -8543,11 +8553,11 @@
       <w14:ligatures w14:val="none"/>
     </w:rPr>
   </w:style>
-  <w:style w:type="paragraph" w:styleId="Heading2">
+  <w:style w:type="paragraph" w:styleId="Ttulo2">
     <w:name w:val="heading 2"/>
     <w:basedOn w:val="Normal"/>
     <w:next w:val="Normal"/>
-    <w:link w:val="Heading2Char"/>
+    <w:link w:val="Ttulo2Car"/>
     <w:uiPriority w:val="9"/>
     <w:unhideWhenUsed/>
     <w:qFormat/>
@@ -8571,11 +8581,11 @@
       <w14:ligatures w14:val="none"/>
     </w:rPr>
   </w:style>
-  <w:style w:type="paragraph" w:styleId="Heading3">
+  <w:style w:type="paragraph" w:styleId="Ttulo3">
     <w:name w:val="heading 3"/>
     <w:basedOn w:val="Normal"/>
     <w:next w:val="Normal"/>
-    <w:link w:val="Heading3Char"/>
+    <w:link w:val="Ttulo3Car"/>
     <w:uiPriority w:val="9"/>
     <w:unhideWhenUsed/>
     <w:rsid w:val="00C41FD1"/>
@@ -8590,13 +8600,13 @@
       <w:color w:val="1F3763" w:themeColor="accent1" w:themeShade="7F"/>
     </w:rPr>
   </w:style>
-  <w:style w:type="character" w:default="1" w:styleId="DefaultParagraphFont">
+  <w:style w:type="character" w:default="1" w:styleId="Fuentedeprrafopredeter">
     <w:name w:val="Default Paragraph Font"/>
     <w:uiPriority w:val="1"/>
     <w:semiHidden/>
     <w:unhideWhenUsed/>
   </w:style>
-  <w:style w:type="table" w:default="1" w:styleId="TableNormal">
+  <w:style w:type="table" w:default="1" w:styleId="Tablanormal">
     <w:name w:val="Normal Table"/>
     <w:uiPriority w:val="99"/>
     <w:semiHidden/>
@@ -8611,16 +8621,16 @@
       </w:tblCellMar>
     </w:tblPr>
   </w:style>
-  <w:style w:type="numbering" w:default="1" w:styleId="NoList">
+  <w:style w:type="numbering" w:default="1" w:styleId="Sinlista">
     <w:name w:val="No List"/>
     <w:uiPriority w:val="99"/>
     <w:semiHidden/>
     <w:unhideWhenUsed/>
   </w:style>
-  <w:style w:type="character" w:customStyle="1" w:styleId="Heading1Char">
-    <w:name w:val="Heading 1 Char"/>
-    <w:basedOn w:val="DefaultParagraphFont"/>
-    <w:link w:val="Heading1"/>
+  <w:style w:type="character" w:customStyle="1" w:styleId="Ttulo1Car">
+    <w:name w:val="Título 1 Car"/>
+    <w:basedOn w:val="Fuentedeprrafopredeter"/>
+    <w:link w:val="Ttulo1"/>
     <w:uiPriority w:val="9"/>
     <w:rsid w:val="00C41FD1"/>
     <w:rPr>
@@ -8634,10 +8644,10 @@
       <w14:ligatures w14:val="none"/>
     </w:rPr>
   </w:style>
-  <w:style w:type="character" w:customStyle="1" w:styleId="Heading2Char">
-    <w:name w:val="Heading 2 Char"/>
-    <w:basedOn w:val="DefaultParagraphFont"/>
-    <w:link w:val="Heading2"/>
+  <w:style w:type="character" w:customStyle="1" w:styleId="Ttulo2Car">
+    <w:name w:val="Título 2 Car"/>
+    <w:basedOn w:val="Fuentedeprrafopredeter"/>
+    <w:link w:val="Ttulo2"/>
     <w:uiPriority w:val="9"/>
     <w:rsid w:val="00C41FD1"/>
     <w:rPr>
@@ -8651,9 +8661,9 @@
       <w14:ligatures w14:val="none"/>
     </w:rPr>
   </w:style>
-  <w:style w:type="paragraph" w:styleId="ListParagraph">
+  <w:style w:type="paragraph" w:styleId="Prrafodelista">
     <w:name w:val="List Paragraph"/>
-    <w:basedOn w:val="ListNumber"/>
+    <w:basedOn w:val="Listaconnmeros"/>
     <w:uiPriority w:val="34"/>
     <w:rsid w:val="00C41FD1"/>
     <w:pPr>
@@ -8672,7 +8682,7 @@
   </w:style>
   <w:style w:type="paragraph" w:customStyle="1" w:styleId="Prrafodesublista">
     <w:name w:val="Párrafo de sublista"/>
-    <w:basedOn w:val="ListParagraph"/>
+    <w:basedOn w:val="Prrafodelista"/>
     <w:qFormat/>
     <w:rsid w:val="009A2770"/>
     <w:pPr>
@@ -8682,9 +8692,9 @@
       <w:rFonts w:eastAsia="Courier New" w:cs="Courier New"/>
     </w:rPr>
   </w:style>
-  <w:style w:type="character" w:styleId="CommentReference">
+  <w:style w:type="character" w:styleId="Refdecomentario">
     <w:name w:val="annotation reference"/>
-    <w:basedOn w:val="DefaultParagraphFont"/>
+    <w:basedOn w:val="Fuentedeprrafopredeter"/>
     <w:uiPriority w:val="99"/>
     <w:semiHidden/>
     <w:unhideWhenUsed/>
@@ -8694,10 +8704,10 @@
       <w:szCs w:val="16"/>
     </w:rPr>
   </w:style>
-  <w:style w:type="paragraph" w:styleId="CommentText">
+  <w:style w:type="paragraph" w:styleId="Textocomentario">
     <w:name w:val="annotation text"/>
     <w:basedOn w:val="Normal"/>
-    <w:link w:val="CommentTextChar"/>
+    <w:link w:val="TextocomentarioCar"/>
     <w:uiPriority w:val="99"/>
     <w:unhideWhenUsed/>
     <w:rsid w:val="00315751"/>
@@ -8706,10 +8716,10 @@
       <w:szCs w:val="20"/>
     </w:rPr>
   </w:style>
-  <w:style w:type="character" w:customStyle="1" w:styleId="CommentTextChar">
-    <w:name w:val="Comment Text Char"/>
-    <w:basedOn w:val="DefaultParagraphFont"/>
-    <w:link w:val="CommentText"/>
+  <w:style w:type="character" w:customStyle="1" w:styleId="TextocomentarioCar">
+    <w:name w:val="Texto comentario Car"/>
+    <w:basedOn w:val="Fuentedeprrafopredeter"/>
+    <w:link w:val="Textocomentario"/>
     <w:uiPriority w:val="99"/>
     <w:rsid w:val="00315751"/>
     <w:rPr>
@@ -8720,11 +8730,11 @@
       <w14:ligatures w14:val="none"/>
     </w:rPr>
   </w:style>
-  <w:style w:type="paragraph" w:styleId="CommentSubject">
+  <w:style w:type="paragraph" w:styleId="Asuntodelcomentario">
     <w:name w:val="annotation subject"/>
     <w:basedOn w:val="Normal"/>
     <w:next w:val="Normal"/>
-    <w:link w:val="CommentSubjectChar"/>
+    <w:link w:val="AsuntodelcomentarioCar"/>
     <w:uiPriority w:val="99"/>
     <w:semiHidden/>
     <w:unhideWhenUsed/>
@@ -8736,10 +8746,10 @@
       <w:szCs w:val="20"/>
     </w:rPr>
   </w:style>
-  <w:style w:type="character" w:customStyle="1" w:styleId="CommentSubjectChar">
-    <w:name w:val="Comment Subject Char"/>
-    <w:basedOn w:val="DefaultParagraphFont"/>
-    <w:link w:val="CommentSubject"/>
+  <w:style w:type="character" w:customStyle="1" w:styleId="AsuntodelcomentarioCar">
+    <w:name w:val="Asunto del comentario Car"/>
+    <w:basedOn w:val="Fuentedeprrafopredeter"/>
+    <w:link w:val="Asuntodelcomentario"/>
     <w:uiPriority w:val="99"/>
     <w:semiHidden/>
     <w:rsid w:val="00C41FD1"/>
@@ -8751,9 +8761,9 @@
       <w:lang w:val="en-GB"/>
     </w:rPr>
   </w:style>
-  <w:style w:type="character" w:styleId="Hyperlink">
+  <w:style w:type="character" w:styleId="Hipervnculo">
     <w:name w:val="Hyperlink"/>
-    <w:basedOn w:val="DefaultParagraphFont"/>
+    <w:basedOn w:val="Fuentedeprrafopredeter"/>
     <w:uiPriority w:val="99"/>
     <w:unhideWhenUsed/>
     <w:rsid w:val="00C41FD1"/>
@@ -8762,9 +8772,9 @@
       <w:u w:val="single"/>
     </w:rPr>
   </w:style>
-  <w:style w:type="character" w:styleId="PlaceholderText">
+  <w:style w:type="character" w:styleId="Textodelmarcadordeposicin">
     <w:name w:val="Placeholder Text"/>
-    <w:basedOn w:val="DefaultParagraphFont"/>
+    <w:basedOn w:val="Fuentedeprrafopredeter"/>
     <w:uiPriority w:val="99"/>
     <w:semiHidden/>
     <w:rsid w:val="00C41FD1"/>
@@ -8807,10 +8817,10 @@
       <w:spacing w:before="240" w:after="240"/>
     </w:pPr>
   </w:style>
-  <w:style w:type="character" w:customStyle="1" w:styleId="Heading3Char">
-    <w:name w:val="Heading 3 Char"/>
-    <w:basedOn w:val="DefaultParagraphFont"/>
-    <w:link w:val="Heading3"/>
+  <w:style w:type="character" w:customStyle="1" w:styleId="Ttulo3Car">
+    <w:name w:val="Título 3 Car"/>
+    <w:basedOn w:val="Fuentedeprrafopredeter"/>
+    <w:link w:val="Ttulo3"/>
     <w:uiPriority w:val="9"/>
     <w:rsid w:val="00C41FD1"/>
     <w:rPr>
@@ -8821,7 +8831,7 @@
       <w:lang w:val="en-GB"/>
     </w:rPr>
   </w:style>
-  <w:style w:type="paragraph" w:styleId="List">
+  <w:style w:type="paragraph" w:styleId="Lista">
     <w:name w:val="List"/>
     <w:basedOn w:val="Normal"/>
     <w:uiPriority w:val="99"/>
@@ -8833,7 +8843,7 @@
       <w:contextualSpacing/>
     </w:pPr>
   </w:style>
-  <w:style w:type="paragraph" w:styleId="ListNumber">
+  <w:style w:type="paragraph" w:styleId="Listaconnmeros">
     <w:name w:val="List Number"/>
     <w:basedOn w:val="Normal"/>
     <w:uiPriority w:val="99"/>
@@ -8849,7 +8859,7 @@
   </w:style>
   <w:style w:type="paragraph" w:customStyle="1" w:styleId="Requirement-Body">
     <w:name w:val="Requirement - Body"/>
-    <w:basedOn w:val="List"/>
+    <w:basedOn w:val="Lista"/>
     <w:qFormat/>
     <w:rsid w:val="007347EC"/>
     <w:pPr>
@@ -8861,7 +8871,7 @@
   </w:style>
   <w:style w:type="paragraph" w:customStyle="1" w:styleId="Requirement-Header">
     <w:name w:val="Requirement - Header"/>
-    <w:basedOn w:val="List"/>
+    <w:basedOn w:val="Lista"/>
     <w:next w:val="Requirement-Body"/>
     <w:qFormat/>
     <w:rsid w:val="00C61300"/>
@@ -8875,9 +8885,9 @@
       <w:lang w:val="es-ES"/>
     </w:rPr>
   </w:style>
-  <w:style w:type="character" w:styleId="Strong">
+  <w:style w:type="character" w:styleId="Textoennegrita">
     <w:name w:val="Strong"/>
-    <w:basedOn w:val="DefaultParagraphFont"/>
+    <w:basedOn w:val="Fuentedeprrafopredeter"/>
     <w:uiPriority w:val="22"/>
     <w:qFormat/>
     <w:rsid w:val="00C41FD1"/>
@@ -8886,11 +8896,11 @@
       <w:bCs/>
     </w:rPr>
   </w:style>
-  <w:style w:type="paragraph" w:styleId="Title">
+  <w:style w:type="paragraph" w:styleId="Ttulo">
     <w:name w:val="Title"/>
     <w:basedOn w:val="Normal"/>
     <w:next w:val="Normal"/>
-    <w:link w:val="TitleChar"/>
+    <w:link w:val="TtuloCar"/>
     <w:uiPriority w:val="10"/>
     <w:qFormat/>
     <w:rsid w:val="00C41FD1"/>
@@ -8911,10 +8921,10 @@
       <w:szCs w:val="56"/>
     </w:rPr>
   </w:style>
-  <w:style w:type="character" w:customStyle="1" w:styleId="TitleChar">
-    <w:name w:val="Title Char"/>
-    <w:basedOn w:val="DefaultParagraphFont"/>
-    <w:link w:val="Title"/>
+  <w:style w:type="character" w:customStyle="1" w:styleId="TtuloCar">
+    <w:name w:val="Título Car"/>
+    <w:basedOn w:val="Fuentedeprrafopredeter"/>
+    <w:link w:val="Ttulo"/>
     <w:uiPriority w:val="10"/>
     <w:rsid w:val="00C41FD1"/>
     <w:rPr>
@@ -8954,7 +8964,7 @@
           </w:pPr>
           <w:r>
             <w:rPr>
-              <w:rStyle w:val="PlaceholderText"/>
+              <w:rStyle w:val="Textodelmarcadordeposicin"/>
             </w:rPr>
             <w:t>Haga clic o pulse aquí para escribir texto.</w:t>
           </w:r>
@@ -8983,7 +8993,7 @@
           </w:pPr>
           <w:r>
             <w:rPr>
-              <w:rStyle w:val="PlaceholderText"/>
+              <w:rStyle w:val="Textodelmarcadordeposicin"/>
             </w:rPr>
             <w:t>Haga clic o pulse aquí para escribir texto.</w:t>
           </w:r>
@@ -9012,7 +9022,7 @@
           </w:pPr>
           <w:r>
             <w:rPr>
-              <w:rStyle w:val="PlaceholderText"/>
+              <w:rStyle w:val="Textodelmarcadordeposicin"/>
             </w:rPr>
             <w:t>Haga clic o pulse aquí para escribir texto.</w:t>
           </w:r>
@@ -9041,7 +9051,7 @@
           </w:pPr>
           <w:r>
             <w:rPr>
-              <w:rStyle w:val="PlaceholderText"/>
+              <w:rStyle w:val="Textodelmarcadordeposicin"/>
             </w:rPr>
             <w:t>Haga clic o pulse aquí para escribir texto.</w:t>
           </w:r>
@@ -9070,7 +9080,7 @@
           </w:pPr>
           <w:r>
             <w:rPr>
-              <w:rStyle w:val="PlaceholderText"/>
+              <w:rStyle w:val="Textodelmarcadordeposicin"/>
             </w:rPr>
             <w:t>Haga clic o pulse aquí para escribir texto.</w:t>
           </w:r>
@@ -9099,7 +9109,7 @@
           </w:pPr>
           <w:r>
             <w:rPr>
-              <w:rStyle w:val="PlaceholderText"/>
+              <w:rStyle w:val="Textodelmarcadordeposicin"/>
             </w:rPr>
             <w:t>Haga clic o pulse aquí para escribir texto.</w:t>
           </w:r>
@@ -9128,7 +9138,7 @@
           </w:pPr>
           <w:r>
             <w:rPr>
-              <w:rStyle w:val="PlaceholderText"/>
+              <w:rStyle w:val="Textodelmarcadordeposicin"/>
             </w:rPr>
             <w:t>Haga clic o pulse aquí para escribir texto.</w:t>
           </w:r>
@@ -9157,7 +9167,7 @@
           </w:pPr>
           <w:r>
             <w:rPr>
-              <w:rStyle w:val="PlaceholderText"/>
+              <w:rStyle w:val="Textodelmarcadordeposicin"/>
             </w:rPr>
             <w:t>Haga clic o pulse aquí para escribir texto.</w:t>
           </w:r>
@@ -9186,7 +9196,7 @@
           </w:pPr>
           <w:r>
             <w:rPr>
-              <w:rStyle w:val="PlaceholderText"/>
+              <w:rStyle w:val="Textodelmarcadordeposicin"/>
             </w:rPr>
             <w:t>Haga clic o pulse aquí para escribir texto.</w:t>
           </w:r>
@@ -9215,7 +9225,7 @@
           </w:pPr>
           <w:r>
             <w:rPr>
-              <w:rStyle w:val="PlaceholderText"/>
+              <w:rStyle w:val="Textodelmarcadordeposicin"/>
             </w:rPr>
             <w:t>Haga clic o pulse aquí para escribir texto.</w:t>
           </w:r>
@@ -9244,7 +9254,7 @@
           </w:pPr>
           <w:r>
             <w:rPr>
-              <w:rStyle w:val="PlaceholderText"/>
+              <w:rStyle w:val="Textodelmarcadordeposicin"/>
             </w:rPr>
             <w:t>Haga clic o pulse aquí para escribir texto.</w:t>
           </w:r>
@@ -9273,7 +9283,7 @@
           </w:pPr>
           <w:r>
             <w:rPr>
-              <w:rStyle w:val="PlaceholderText"/>
+              <w:rStyle w:val="Textodelmarcadordeposicin"/>
             </w:rPr>
             <w:t>Haga clic o pulse aquí para escribir texto.</w:t>
           </w:r>
@@ -9302,7 +9312,7 @@
           </w:pPr>
           <w:r>
             <w:rPr>
-              <w:rStyle w:val="PlaceholderText"/>
+              <w:rStyle w:val="Textodelmarcadordeposicin"/>
             </w:rPr>
             <w:t>Haga clic o pulse aquí para escribir texto.</w:t>
           </w:r>
@@ -9331,7 +9341,7 @@
           </w:pPr>
           <w:r>
             <w:rPr>
-              <w:rStyle w:val="PlaceholderText"/>
+              <w:rStyle w:val="Textodelmarcadordeposicin"/>
             </w:rPr>
             <w:t>Haga clic o pulse aquí para escribir texto.</w:t>
           </w:r>
@@ -9360,7 +9370,7 @@
           </w:pPr>
           <w:r>
             <w:rPr>
-              <w:rStyle w:val="PlaceholderText"/>
+              <w:rStyle w:val="Textodelmarcadordeposicin"/>
             </w:rPr>
             <w:t>Haga clic o pulse aquí para escribir texto.</w:t>
           </w:r>
@@ -9389,7 +9399,7 @@
           </w:pPr>
           <w:r>
             <w:rPr>
-              <w:rStyle w:val="PlaceholderText"/>
+              <w:rStyle w:val="Textodelmarcadordeposicin"/>
             </w:rPr>
             <w:t>Haga clic o pulse aquí para escribir texto.</w:t>
           </w:r>
@@ -9418,7 +9428,7 @@
           </w:pPr>
           <w:r>
             <w:rPr>
-              <w:rStyle w:val="PlaceholderText"/>
+              <w:rStyle w:val="Textodelmarcadordeposicin"/>
             </w:rPr>
             <w:t>Haga clic o pulse aquí para escribir texto.</w:t>
           </w:r>
@@ -9447,7 +9457,7 @@
           </w:pPr>
           <w:r>
             <w:rPr>
-              <w:rStyle w:val="PlaceholderText"/>
+              <w:rStyle w:val="Textodelmarcadordeposicin"/>
             </w:rPr>
             <w:t>Haga clic o pulse aquí para escribir texto.</w:t>
           </w:r>
@@ -9476,7 +9486,7 @@
           </w:pPr>
           <w:r>
             <w:rPr>
-              <w:rStyle w:val="PlaceholderText"/>
+              <w:rStyle w:val="Textodelmarcadordeposicin"/>
             </w:rPr>
             <w:t>Haga clic o pulse aquí para escribir texto.</w:t>
           </w:r>
@@ -9505,7 +9515,7 @@
           </w:pPr>
           <w:r>
             <w:rPr>
-              <w:rStyle w:val="PlaceholderText"/>
+              <w:rStyle w:val="Textodelmarcadordeposicin"/>
             </w:rPr>
             <w:t>Haga clic o pulse aquí para escribir texto.</w:t>
           </w:r>
@@ -9534,7 +9544,7 @@
           </w:pPr>
           <w:r>
             <w:rPr>
-              <w:rStyle w:val="PlaceholderText"/>
+              <w:rStyle w:val="Textodelmarcadordeposicin"/>
             </w:rPr>
             <w:t>Haga clic o pulse aquí para escribir texto.</w:t>
           </w:r>
@@ -9563,7 +9573,7 @@
           </w:pPr>
           <w:r>
             <w:rPr>
-              <w:rStyle w:val="PlaceholderText"/>
+              <w:rStyle w:val="Textodelmarcadordeposicin"/>
             </w:rPr>
             <w:t>Haga clic o pulse aquí para escribir texto.</w:t>
           </w:r>
@@ -9592,7 +9602,7 @@
           </w:pPr>
           <w:r>
             <w:rPr>
-              <w:rStyle w:val="PlaceholderText"/>
+              <w:rStyle w:val="Textodelmarcadordeposicin"/>
             </w:rPr>
             <w:t>Haga clic o pulse aquí para escribir texto.</w:t>
           </w:r>
@@ -9621,7 +9631,7 @@
           </w:pPr>
           <w:r>
             <w:rPr>
-              <w:rStyle w:val="PlaceholderText"/>
+              <w:rStyle w:val="Textodelmarcadordeposicin"/>
             </w:rPr>
             <w:t>Haga clic o pulse aquí para escribir texto.</w:t>
           </w:r>
@@ -9650,7 +9660,7 @@
           </w:pPr>
           <w:r>
             <w:rPr>
-              <w:rStyle w:val="PlaceholderText"/>
+              <w:rStyle w:val="Textodelmarcadordeposicin"/>
             </w:rPr>
             <w:t>Haga clic o pulse aquí para escribir texto.</w:t>
           </w:r>
@@ -9679,7 +9689,7 @@
           </w:pPr>
           <w:r>
             <w:rPr>
-              <w:rStyle w:val="PlaceholderText"/>
+              <w:rStyle w:val="Textodelmarcadordeposicin"/>
             </w:rPr>
             <w:t>Haga clic o pulse aquí para escribir texto.</w:t>
           </w:r>
@@ -9708,7 +9718,7 @@
           </w:pPr>
           <w:r>
             <w:rPr>
-              <w:rStyle w:val="PlaceholderText"/>
+              <w:rStyle w:val="Textodelmarcadordeposicin"/>
             </w:rPr>
             <w:t>Haga clic o pulse aquí para escribir texto.</w:t>
           </w:r>
@@ -9737,7 +9747,7 @@
           </w:pPr>
           <w:r>
             <w:rPr>
-              <w:rStyle w:val="PlaceholderText"/>
+              <w:rStyle w:val="Textodelmarcadordeposicin"/>
             </w:rPr>
             <w:t>Haga clic o pulse aquí para escribir texto.</w:t>
           </w:r>
@@ -9766,7 +9776,7 @@
           </w:pPr>
           <w:r>
             <w:rPr>
-              <w:rStyle w:val="PlaceholderText"/>
+              <w:rStyle w:val="Textodelmarcadordeposicin"/>
             </w:rPr>
             <w:t>Haga clic o pulse aquí para escribir texto.</w:t>
           </w:r>
@@ -9795,7 +9805,7 @@
           </w:pPr>
           <w:r>
             <w:rPr>
-              <w:rStyle w:val="PlaceholderText"/>
+              <w:rStyle w:val="Textodelmarcadordeposicin"/>
             </w:rPr>
             <w:t>Haga clic o pulse aquí para escribir texto.</w:t>
           </w:r>
@@ -9824,7 +9834,7 @@
           </w:pPr>
           <w:r>
             <w:rPr>
-              <w:rStyle w:val="PlaceholderText"/>
+              <w:rStyle w:val="Textodelmarcadordeposicin"/>
             </w:rPr>
             <w:t>Haga clic o pulse aquí para escribir texto.</w:t>
           </w:r>
@@ -9853,7 +9863,7 @@
           </w:pPr>
           <w:r>
             <w:rPr>
-              <w:rStyle w:val="PlaceholderText"/>
+              <w:rStyle w:val="Textodelmarcadordeposicin"/>
             </w:rPr>
             <w:t>Haga clic o pulse aquí para escribir texto.</w:t>
           </w:r>
@@ -9882,7 +9892,7 @@
           </w:pPr>
           <w:r>
             <w:rPr>
-              <w:rStyle w:val="PlaceholderText"/>
+              <w:rStyle w:val="Textodelmarcadordeposicin"/>
             </w:rPr>
             <w:t>Haga clic o pulse aquí para escribir texto.</w:t>
           </w:r>
@@ -9911,7 +9921,7 @@
           </w:pPr>
           <w:r>
             <w:rPr>
-              <w:rStyle w:val="PlaceholderText"/>
+              <w:rStyle w:val="Textodelmarcadordeposicin"/>
             </w:rPr>
             <w:t>Haga clic o pulse aquí para escribir texto.</w:t>
           </w:r>
@@ -9940,7 +9950,7 @@
           </w:pPr>
           <w:r>
             <w:rPr>
-              <w:rStyle w:val="PlaceholderText"/>
+              <w:rStyle w:val="Textodelmarcadordeposicin"/>
             </w:rPr>
             <w:t>Haga clic o pulse aquí para escribir texto.</w:t>
           </w:r>
@@ -9969,7 +9979,7 @@
           </w:pPr>
           <w:r>
             <w:rPr>
-              <w:rStyle w:val="PlaceholderText"/>
+              <w:rStyle w:val="Textodelmarcadordeposicin"/>
             </w:rPr>
             <w:t>Haga clic o pulse aquí para escribir texto.</w:t>
           </w:r>
@@ -9998,7 +10008,7 @@
           </w:pPr>
           <w:r>
             <w:rPr>
-              <w:rStyle w:val="PlaceholderText"/>
+              <w:rStyle w:val="Textodelmarcadordeposicin"/>
             </w:rPr>
             <w:t>Haga clic o pulse aquí para escribir texto.</w:t>
           </w:r>
@@ -10027,7 +10037,7 @@
           </w:pPr>
           <w:r>
             <w:rPr>
-              <w:rStyle w:val="PlaceholderText"/>
+              <w:rStyle w:val="Textodelmarcadordeposicin"/>
             </w:rPr>
             <w:t>Haga clic o pulse aquí para escribir texto.</w:t>
           </w:r>
@@ -10056,7 +10066,7 @@
           </w:pPr>
           <w:r>
             <w:rPr>
-              <w:rStyle w:val="PlaceholderText"/>
+              <w:rStyle w:val="Textodelmarcadordeposicin"/>
             </w:rPr>
             <w:t>Haga clic o pulse aquí para escribir texto.</w:t>
           </w:r>
@@ -10085,7 +10095,7 @@
           </w:pPr>
           <w:r>
             <w:rPr>
-              <w:rStyle w:val="PlaceholderText"/>
+              <w:rStyle w:val="Textodelmarcadordeposicin"/>
             </w:rPr>
             <w:t>Haga clic o pulse aquí para escribir texto.</w:t>
           </w:r>
@@ -10114,7 +10124,7 @@
           </w:pPr>
           <w:r>
             <w:rPr>
-              <w:rStyle w:val="PlaceholderText"/>
+              <w:rStyle w:val="Textodelmarcadordeposicin"/>
             </w:rPr>
             <w:t>Haga clic o pulse aquí para escribir texto.</w:t>
           </w:r>
@@ -10143,7 +10153,7 @@
           </w:pPr>
           <w:r>
             <w:rPr>
-              <w:rStyle w:val="PlaceholderText"/>
+              <w:rStyle w:val="Textodelmarcadordeposicin"/>
             </w:rPr>
             <w:t>Haga clic o pulse aquí para escribir texto.</w:t>
           </w:r>
@@ -10172,7 +10182,7 @@
           </w:pPr>
           <w:r>
             <w:rPr>
-              <w:rStyle w:val="PlaceholderText"/>
+              <w:rStyle w:val="Textodelmarcadordeposicin"/>
             </w:rPr>
             <w:t>Haga clic o pulse aquí para escribir texto.</w:t>
           </w:r>
@@ -10287,6 +10297,7 @@
     <w:rsid w:val="00676B38"/>
     <w:rsid w:val="007056D5"/>
     <w:rsid w:val="007079BA"/>
+    <w:rsid w:val="0073053E"/>
     <w:rsid w:val="007465A2"/>
     <w:rsid w:val="00751E87"/>
     <w:rsid w:val="00802250"/>
@@ -10294,6 +10305,7 @@
     <w:rsid w:val="008B1087"/>
     <w:rsid w:val="0093034B"/>
     <w:rsid w:val="00953D97"/>
+    <w:rsid w:val="00971B4B"/>
     <w:rsid w:val="00A222AC"/>
     <w:rsid w:val="00A47EDD"/>
     <w:rsid w:val="00AD2A82"/>
@@ -10739,13 +10751,13 @@
     <w:name w:val="Normal"/>
     <w:qFormat/>
   </w:style>
-  <w:style w:type="character" w:default="1" w:styleId="DefaultParagraphFont">
+  <w:style w:type="character" w:default="1" w:styleId="Fuentedeprrafopredeter">
     <w:name w:val="Default Paragraph Font"/>
     <w:uiPriority w:val="1"/>
     <w:semiHidden/>
     <w:unhideWhenUsed/>
   </w:style>
-  <w:style w:type="table" w:default="1" w:styleId="TableNormal">
+  <w:style w:type="table" w:default="1" w:styleId="Tablanormal">
     <w:name w:val="Normal Table"/>
     <w:uiPriority w:val="99"/>
     <w:semiHidden/>
@@ -10760,15 +10772,15 @@
       </w:tblCellMar>
     </w:tblPr>
   </w:style>
-  <w:style w:type="numbering" w:default="1" w:styleId="NoList">
+  <w:style w:type="numbering" w:default="1" w:styleId="Sinlista">
     <w:name w:val="No List"/>
     <w:uiPriority w:val="99"/>
     <w:semiHidden/>
     <w:unhideWhenUsed/>
   </w:style>
-  <w:style w:type="character" w:styleId="PlaceholderText">
+  <w:style w:type="character" w:styleId="Textodelmarcadordeposicin">
     <w:name w:val="Placeholder Text"/>
-    <w:basedOn w:val="DefaultParagraphFont"/>
+    <w:basedOn w:val="Fuentedeprrafopredeter"/>
     <w:uiPriority w:val="99"/>
     <w:semiHidden/>
     <w:rsid w:val="00AD2A82"/>
